--- a/Nouveau livre/12 RecyclerView.docx
+++ b/Nouveau livre/12 RecyclerView.docx
@@ -281,8 +281,781 @@
       <w:pPr>
         <w:pStyle w:val="code"/>
       </w:pPr>
+      <w:r>
+        <w:t xml:space="preserve">package </w:t>
+      </w:r>
+      <w:proofErr w:type="spellStart"/>
+      <w:r>
+        <w:t>fr.wololobzh.premierrecyclerviewsimple</w:t>
+      </w:r>
+      <w:proofErr w:type="spellEnd"/>
+      <w:r>
+        <w:br/>
+      </w:r>
+      <w:r>
+        <w:br/>
+        <w:t xml:space="preserve">import </w:t>
+      </w:r>
+      <w:proofErr w:type="spellStart"/>
+      <w:r>
+        <w:t>androidx.lifecycle.ViewModel</w:t>
+      </w:r>
+      <w:proofErr w:type="spellEnd"/>
+      <w:r>
+        <w:br/>
+      </w:r>
+      <w:r>
+        <w:br/>
+        <w:t xml:space="preserve">data class Personne(var </w:t>
+      </w:r>
+      <w:proofErr w:type="spellStart"/>
+      <w:r>
+        <w:t>id:Int,var</w:t>
+      </w:r>
+      <w:proofErr w:type="spellEnd"/>
+      <w:r>
+        <w:t xml:space="preserve"> </w:t>
+      </w:r>
+      <w:proofErr w:type="spellStart"/>
+      <w:r>
+        <w:t>nom:String</w:t>
+      </w:r>
+      <w:proofErr w:type="spellEnd"/>
+      <w:r>
+        <w:t xml:space="preserve">, var </w:t>
+      </w:r>
+      <w:proofErr w:type="spellStart"/>
+      <w:r>
+        <w:t>prenom:String</w:t>
+      </w:r>
+      <w:proofErr w:type="spellEnd"/>
+      <w:r>
+        <w:t>)</w:t>
+      </w:r>
+      <w:r>
+        <w:br/>
+      </w:r>
+      <w:r>
+        <w:br/>
+        <w:t>/**</w:t>
+      </w:r>
+      <w:r>
+        <w:br/>
+        <w:t xml:space="preserve"> * </w:t>
+      </w:r>
+      <w:proofErr w:type="spellStart"/>
+      <w:r>
+        <w:t>ViewModel</w:t>
+      </w:r>
+      <w:proofErr w:type="spellEnd"/>
+      <w:r>
+        <w:t xml:space="preserve"> contenant une liste pour alimenter le RecyclerView</w:t>
+      </w:r>
+      <w:r>
+        <w:br/>
+        <w:t xml:space="preserve"> */</w:t>
+      </w:r>
+      <w:r>
+        <w:br/>
+        <w:t xml:space="preserve">class </w:t>
+      </w:r>
+      <w:proofErr w:type="spellStart"/>
+      <w:r>
+        <w:t>ListePersonnesViewModel</w:t>
+      </w:r>
+      <w:proofErr w:type="spellEnd"/>
+      <w:r>
+        <w:t xml:space="preserve">() : </w:t>
+      </w:r>
+      <w:proofErr w:type="spellStart"/>
+      <w:r>
+        <w:t>ViewModel</w:t>
+      </w:r>
+      <w:proofErr w:type="spellEnd"/>
+      <w:r>
+        <w:t>()</w:t>
+      </w:r>
+      <w:r>
+        <w:br/>
+        <w:t>{</w:t>
+      </w:r>
+      <w:r>
+        <w:br/>
+        <w:t xml:space="preserve">    //Liste de personnes</w:t>
+      </w:r>
+      <w:r>
+        <w:br/>
+        <w:t xml:space="preserve">    val </w:t>
+      </w:r>
+      <w:proofErr w:type="spellStart"/>
+      <w:r>
+        <w:t>listePersonnes:List</w:t>
+      </w:r>
+      <w:proofErr w:type="spellEnd"/>
+      <w:r>
+        <w:t xml:space="preserve">&lt;Personne&gt; = </w:t>
+      </w:r>
+      <w:proofErr w:type="spellStart"/>
+      <w:r>
+        <w:t>listOf</w:t>
+      </w:r>
+      <w:proofErr w:type="spellEnd"/>
+      <w:r>
+        <w:t>(</w:t>
+      </w:r>
+      <w:r>
+        <w:br/>
+        <w:t xml:space="preserve">        Personne(1,"Cosson","Anthony"),</w:t>
+      </w:r>
+      <w:r>
+        <w:br/>
+        <w:t xml:space="preserve">        Personne(2,"Rousse","Leï"),</w:t>
+      </w:r>
+      <w:r>
+        <w:br/>
+        <w:t xml:space="preserve">        Personne(3,"Adne","Sandy"),</w:t>
+      </w:r>
+      <w:r>
+        <w:br/>
+        <w:t xml:space="preserve">        Personne(4,"Legli","Anne"),</w:t>
+      </w:r>
+      <w:r>
+        <w:br/>
+        <w:t xml:space="preserve">        Personne(5,"Delang","Emilie"),</w:t>
+      </w:r>
+      <w:r>
+        <w:br/>
+        <w:t xml:space="preserve">        Personne(6,"Dupont","Sarah"),</w:t>
+      </w:r>
+      <w:r>
+        <w:br/>
+        <w:t xml:space="preserve">        Personne(7,"Ecural","Alan"),</w:t>
+      </w:r>
+      <w:r>
+        <w:br/>
+        <w:t xml:space="preserve">        Personne(8,"Presse","Sulian"),</w:t>
+      </w:r>
+      <w:r>
+        <w:br/>
+        <w:t xml:space="preserve">        Personne(9,"Boursi","Guillaume"),</w:t>
+      </w:r>
+      <w:r>
+        <w:br/>
+        <w:t xml:space="preserve">        Personne(10,"Jossi","Romain"),</w:t>
+      </w:r>
+      <w:r>
+        <w:br/>
+        <w:t xml:space="preserve">        Personne(11,"Chap","Laura"),</w:t>
+      </w:r>
+      <w:r>
+        <w:br/>
+        <w:t xml:space="preserve">        Personne(12,"Lotto","Aurélie"),</w:t>
+      </w:r>
+      <w:r>
+        <w:br/>
+        <w:t xml:space="preserve">        Personne(13,"Paunet","Gauvin"),</w:t>
+      </w:r>
+      <w:r>
+        <w:br/>
+        <w:t xml:space="preserve">        Personne(14,"Urtil","Alain"),</w:t>
+      </w:r>
+      <w:r>
+        <w:br/>
+        <w:t xml:space="preserve">        Personne(15,"Sage","Nicolas"),</w:t>
+      </w:r>
+      <w:r>
+        <w:br/>
+        <w:t xml:space="preserve">        )</w:t>
+      </w:r>
+      <w:r>
+        <w:br/>
+        <w:t>}</w:t>
+      </w:r>
+    </w:p>
+    <w:p>
+      <w:pPr>
+        <w:pStyle w:val="titreniv1"/>
+      </w:pPr>
+      <w:r>
+        <w:t xml:space="preserve">Démonstration : </w:t>
+      </w:r>
+      <w:r>
+        <w:t>Définir un RecyclerView dans la vue</w:t>
+      </w:r>
+    </w:p>
+    <w:p>
+      <w:r>
+        <w:t xml:space="preserve">Le code suivant montre quelle balise utiliser pour définir un RecyclerView dans une IHM. </w:t>
+      </w:r>
+      <w:r>
+        <w:t xml:space="preserve">C'est </w:t>
+      </w:r>
+      <w:r>
+        <w:t>suffi tout simplement de</w:t>
+      </w:r>
+      <w:r>
+        <w:t xml:space="preserve"> mettre une</w:t>
+      </w:r>
+      <w:r>
+        <w:t xml:space="preserve"> </w:t>
+      </w:r>
+      <w:r>
+        <w:t>balise RecyclerView dans le layout de l'IHM.</w:t>
+      </w:r>
+    </w:p>
+    <w:p>
+      <w:pPr>
+        <w:pStyle w:val="code"/>
+      </w:pPr>
+      <w:r>
+        <w:t>&lt;</w:t>
+      </w:r>
       <w:proofErr w:type="gramStart"/>
       <w:r>
+        <w:t>layout</w:t>
+      </w:r>
+      <w:proofErr w:type="gramEnd"/>
+      <w:r>
+        <w:t xml:space="preserve"> </w:t>
+      </w:r>
+      <w:proofErr w:type="spellStart"/>
+      <w:r>
+        <w:t>xmlns:android</w:t>
+      </w:r>
+      <w:proofErr w:type="spellEnd"/>
+      <w:r>
+        <w:t>="http://schemas.android.com/apk/res/android"</w:t>
+      </w:r>
+    </w:p>
+    <w:p>
+      <w:pPr>
+        <w:pStyle w:val="code"/>
+      </w:pPr>
+      <w:r>
+        <w:lastRenderedPageBreak/>
+        <w:t xml:space="preserve">        </w:t>
+      </w:r>
+      <w:proofErr w:type="spellStart"/>
+      <w:proofErr w:type="gramStart"/>
+      <w:r>
+        <w:t>xmlns:</w:t>
+      </w:r>
+      <w:proofErr w:type="gramEnd"/>
+      <w:r>
+        <w:t>app</w:t>
+      </w:r>
+      <w:proofErr w:type="spellEnd"/>
+      <w:r>
+        <w:t>="http://schemas.android.com/apk/res-auto"</w:t>
+      </w:r>
+    </w:p>
+    <w:p>
+      <w:pPr>
+        <w:pStyle w:val="code"/>
+      </w:pPr>
+      <w:r>
+        <w:t xml:space="preserve">        </w:t>
+      </w:r>
+      <w:proofErr w:type="spellStart"/>
+      <w:proofErr w:type="gramStart"/>
+      <w:r>
+        <w:t>xmlns:tools</w:t>
+      </w:r>
+      <w:proofErr w:type="spellEnd"/>
+      <w:proofErr w:type="gramEnd"/>
+      <w:r>
+        <w:t>="http://schemas.android.com/</w:t>
+      </w:r>
+      <w:proofErr w:type="spellStart"/>
+      <w:r>
+        <w:t>tools</w:t>
+      </w:r>
+      <w:proofErr w:type="spellEnd"/>
+      <w:r>
+        <w:t>"&gt;</w:t>
+      </w:r>
+    </w:p>
+    <w:p>
+      <w:pPr>
+        <w:pStyle w:val="code"/>
+      </w:pPr>
+      <w:r>
+        <w:t xml:space="preserve">  </w:t>
+      </w:r>
+    </w:p>
+    <w:p>
+      <w:pPr>
+        <w:pStyle w:val="code"/>
+      </w:pPr>
+      <w:r>
+        <w:t xml:space="preserve">  &lt;FrameLayout</w:t>
+      </w:r>
+    </w:p>
+    <w:p>
+      <w:pPr>
+        <w:pStyle w:val="code"/>
+      </w:pPr>
+      <w:r>
+        <w:t xml:space="preserve">                 </w:t>
+      </w:r>
+      <w:proofErr w:type="gramStart"/>
+      <w:r>
+        <w:t>android:layout</w:t>
+      </w:r>
+      <w:proofErr w:type="gramEnd"/>
+      <w:r>
+        <w:t>_width="match_parent"</w:t>
+      </w:r>
+    </w:p>
+    <w:p>
+      <w:pPr>
+        <w:pStyle w:val="code"/>
+      </w:pPr>
+      <w:r>
+        <w:t xml:space="preserve">                 </w:t>
+      </w:r>
+      <w:proofErr w:type="gramStart"/>
+      <w:r>
+        <w:t>android:layout</w:t>
+      </w:r>
+      <w:proofErr w:type="gramEnd"/>
+      <w:r>
+        <w:t>_height="match_parent"</w:t>
+      </w:r>
+    </w:p>
+    <w:p>
+      <w:pPr>
+        <w:pStyle w:val="code"/>
+      </w:pPr>
+      <w:r>
+        <w:t xml:space="preserve">                 </w:t>
+      </w:r>
+      <w:proofErr w:type="spellStart"/>
+      <w:proofErr w:type="gramStart"/>
+      <w:r>
+        <w:t>tools:context</w:t>
+      </w:r>
+      <w:proofErr w:type="spellEnd"/>
+      <w:proofErr w:type="gramEnd"/>
+      <w:r>
+        <w:t>=".</w:t>
+      </w:r>
+      <w:proofErr w:type="spellStart"/>
+      <w:r>
+        <w:t>liste_personnes.ListePersonnesFragment</w:t>
+      </w:r>
+      <w:proofErr w:type="spellEnd"/>
+      <w:r>
+        <w:t>"&gt;</w:t>
+      </w:r>
+    </w:p>
+    <w:p>
+      <w:pPr>
+        <w:pStyle w:val="code"/>
+      </w:pPr>
+      <w:r>
+        <w:t xml:space="preserve">  </w:t>
+      </w:r>
+    </w:p>
+    <w:p>
+      <w:pPr>
+        <w:pStyle w:val="code"/>
+      </w:pPr>
+      <w:r>
+        <w:t xml:space="preserve">                 &lt;</w:t>
+      </w:r>
+      <w:proofErr w:type="spellStart"/>
+      <w:proofErr w:type="gramStart"/>
+      <w:r>
+        <w:t>androidx.recyclerview</w:t>
+      </w:r>
+      <w:proofErr w:type="gramEnd"/>
+      <w:r>
+        <w:t>.widget.RecyclerView</w:t>
+      </w:r>
+      <w:proofErr w:type="spellEnd"/>
+    </w:p>
+    <w:p>
+      <w:pPr>
+        <w:pStyle w:val="code"/>
+      </w:pPr>
+      <w:r>
+        <w:t xml:space="preserve">                                </w:t>
+      </w:r>
+      <w:proofErr w:type="gramStart"/>
+      <w:r>
+        <w:t>android:</w:t>
+      </w:r>
+      <w:proofErr w:type="gramEnd"/>
+      <w:r>
+        <w:t>id="@+id/</w:t>
+      </w:r>
+      <w:proofErr w:type="spellStart"/>
+      <w:r>
+        <w:t>rv_personnes</w:t>
+      </w:r>
+      <w:proofErr w:type="spellEnd"/>
+      <w:r>
+        <w:t>"</w:t>
+      </w:r>
+    </w:p>
+    <w:p>
+      <w:pPr>
+        <w:pStyle w:val="code"/>
+      </w:pPr>
+      <w:r>
+        <w:t xml:space="preserve">                                </w:t>
+      </w:r>
+      <w:proofErr w:type="gramStart"/>
+      <w:r>
+        <w:t>android:layout</w:t>
+      </w:r>
+      <w:proofErr w:type="gramEnd"/>
+      <w:r>
+        <w:t>_width="wrap_content"</w:t>
+      </w:r>
+    </w:p>
+    <w:p>
+      <w:pPr>
+        <w:pStyle w:val="code"/>
+      </w:pPr>
+      <w:r>
+        <w:t xml:space="preserve">                                </w:t>
+      </w:r>
+      <w:proofErr w:type="gramStart"/>
+      <w:r>
+        <w:t>android:layout</w:t>
+      </w:r>
+      <w:proofErr w:type="gramEnd"/>
+      <w:r>
+        <w:t>_height="wrap_content"</w:t>
+      </w:r>
+    </w:p>
+    <w:p>
+      <w:pPr>
+        <w:pStyle w:val="code"/>
+      </w:pPr>
+      <w:r>
+        <w:t xml:space="preserve">             </w:t>
+      </w:r>
+      <w:proofErr w:type="gramStart"/>
+      <w:r>
+        <w:t>!IMPORTANT</w:t>
+      </w:r>
+      <w:proofErr w:type="gramEnd"/>
+      <w:r>
+        <w:t xml:space="preserve">!        </w:t>
+      </w:r>
+      <w:proofErr w:type="gramStart"/>
+      <w:r>
+        <w:t>app:layoutManager</w:t>
+      </w:r>
+      <w:proofErr w:type="gramEnd"/>
+      <w:r>
+        <w:t>="androidx.recyclerview.widget.LinearLayoutManager" /&gt;</w:t>
+      </w:r>
+    </w:p>
+    <w:p>
+      <w:pPr>
+        <w:pStyle w:val="code"/>
+      </w:pPr>
+      <w:r>
+        <w:t xml:space="preserve">  </w:t>
+      </w:r>
+    </w:p>
+    <w:p>
+      <w:pPr>
+        <w:pStyle w:val="code"/>
+      </w:pPr>
+      <w:r>
+        <w:t xml:space="preserve">  &lt;/FrameLayout&gt;</w:t>
+      </w:r>
+    </w:p>
+    <w:p>
+      <w:pPr>
+        <w:pStyle w:val="code"/>
+      </w:pPr>
+      <w:r>
+        <w:t>&lt;/layout&gt;</w:t>
+      </w:r>
+    </w:p>
+    <w:p>
+      <w:pPr>
+        <w:pStyle w:val="remarque"/>
+      </w:pPr>
+      <w:r>
+        <w:t xml:space="preserve">Attention : l'attribut </w:t>
+      </w:r>
+      <w:proofErr w:type="spellStart"/>
+      <w:r>
+        <w:t>layoutManager</w:t>
+      </w:r>
+      <w:proofErr w:type="spellEnd"/>
+      <w:r>
+        <w:t xml:space="preserve"> avec la valeur indiquée est obligatoire !</w:t>
+      </w:r>
+    </w:p>
+    <w:p>
+      <w:pPr>
+        <w:pStyle w:val="titreniv1"/>
+      </w:pPr>
+      <w:r>
+        <w:t xml:space="preserve">Démonstration : </w:t>
+      </w:r>
+      <w:r>
+        <w:t>Définir le style d'une ligne</w:t>
+      </w:r>
+    </w:p>
+    <w:p>
+      <w:r>
+        <w:t>Le code suivi montre comment définir le style des lignes affichées dans un RecyclerView.</w:t>
+      </w:r>
+    </w:p>
+    <w:p>
+      <w:r>
+        <w:t>Le style d'une ligne est défini dans un nouveau fichier XML positionné dans le dossier layout.</w:t>
+      </w:r>
+    </w:p>
+    <w:p>
+      <w:pPr>
+        <w:pStyle w:val="code"/>
+      </w:pPr>
+      <w:r>
+        <w:t xml:space="preserve">&lt;?xml version="1.0" </w:t>
+      </w:r>
+      <w:proofErr w:type="spellStart"/>
+      <w:r>
+        <w:t>encoding</w:t>
+      </w:r>
+      <w:proofErr w:type="spellEnd"/>
+      <w:r>
+        <w:t>="utf-8"?&gt;</w:t>
+      </w:r>
+      <w:r>
+        <w:br/>
+        <w:t xml:space="preserve">&lt;layout </w:t>
+      </w:r>
+      <w:proofErr w:type="spellStart"/>
+      <w:r>
+        <w:t>xmlns:android</w:t>
+      </w:r>
+      <w:proofErr w:type="spellEnd"/>
+      <w:r>
+        <w:t>="http://schemas.android.com/apk/res/android"&gt;</w:t>
+      </w:r>
+      <w:r>
+        <w:br/>
+        <w:t xml:space="preserve">    &lt;data&gt;</w:t>
+      </w:r>
+      <w:r>
+        <w:br/>
+        <w:t xml:space="preserve">        &lt;variable</w:t>
+      </w:r>
+      <w:r>
+        <w:br/>
+        <w:t xml:space="preserve">            </w:t>
+      </w:r>
+      <w:proofErr w:type="spellStart"/>
+      <w:r>
+        <w:t>name</w:t>
+      </w:r>
+      <w:proofErr w:type="spellEnd"/>
+      <w:r>
+        <w:t>="personne"</w:t>
+      </w:r>
+      <w:r>
+        <w:br/>
+        <w:t xml:space="preserve">            type="</w:t>
+      </w:r>
+      <w:proofErr w:type="spellStart"/>
+      <w:r>
+        <w:t>fr.wololobzh.premierrecyclerviewsimple.Personne</w:t>
+      </w:r>
+      <w:proofErr w:type="spellEnd"/>
+      <w:r>
+        <w:t>" /&gt;</w:t>
+      </w:r>
+      <w:r>
+        <w:br/>
+        <w:t xml:space="preserve">    &lt;/data&gt;</w:t>
+      </w:r>
+      <w:r>
+        <w:br/>
+        <w:t xml:space="preserve">    &lt;LinearLayout</w:t>
+      </w:r>
+      <w:r>
+        <w:br/>
+        <w:t xml:space="preserve">        android:layout_width="match_parent"</w:t>
+      </w:r>
+      <w:r>
+        <w:br/>
+        <w:t xml:space="preserve">        android:layout_height="wrap_content"</w:t>
+      </w:r>
+      <w:r>
+        <w:br/>
+        <w:t xml:space="preserve">        </w:t>
+      </w:r>
+      <w:proofErr w:type="spellStart"/>
+      <w:r>
+        <w:t>android:orientation</w:t>
+      </w:r>
+      <w:proofErr w:type="spellEnd"/>
+      <w:r>
+        <w:t>="vertical"</w:t>
+      </w:r>
+      <w:r>
+        <w:br/>
+        <w:t xml:space="preserve">        </w:t>
+      </w:r>
+      <w:proofErr w:type="spellStart"/>
+      <w:r>
+        <w:t>android:layout_margin</w:t>
+      </w:r>
+      <w:proofErr w:type="spellEnd"/>
+      <w:r>
+        <w:t>="16dp"&gt;</w:t>
+      </w:r>
+      <w:r>
+        <w:br/>
+      </w:r>
+      <w:r>
+        <w:br/>
+        <w:t xml:space="preserve">        &lt;TextView</w:t>
+      </w:r>
+      <w:r>
+        <w:br/>
+      </w:r>
+      <w:r>
+        <w:lastRenderedPageBreak/>
+        <w:t xml:space="preserve">            android:id="@+id/</w:t>
+      </w:r>
+      <w:proofErr w:type="spellStart"/>
+      <w:r>
+        <w:t>tv_nom</w:t>
+      </w:r>
+      <w:proofErr w:type="spellEnd"/>
+      <w:r>
+        <w:t>"</w:t>
+      </w:r>
+      <w:r>
+        <w:br/>
+        <w:t xml:space="preserve">            android:layout_width="wrap_content"</w:t>
+      </w:r>
+      <w:r>
+        <w:br/>
+        <w:t xml:space="preserve">            android:layout_height="wrap_content"</w:t>
+      </w:r>
+      <w:r>
+        <w:br/>
+        <w:t xml:space="preserve">            </w:t>
+      </w:r>
+      <w:proofErr w:type="spellStart"/>
+      <w:r>
+        <w:t>android:layout_weight</w:t>
+      </w:r>
+      <w:proofErr w:type="spellEnd"/>
+      <w:r>
+        <w:t>="1"</w:t>
+      </w:r>
+      <w:r>
+        <w:br/>
+        <w:t xml:space="preserve">            android:text="@{</w:t>
+      </w:r>
+      <w:proofErr w:type="spellStart"/>
+      <w:r>
+        <w:t>personne.nom</w:t>
+      </w:r>
+      <w:proofErr w:type="spellEnd"/>
+      <w:r>
+        <w:t>}" /&gt;</w:t>
+      </w:r>
+      <w:r>
+        <w:br/>
+      </w:r>
+      <w:r>
+        <w:br/>
+        <w:t xml:space="preserve">        &lt;TextView</w:t>
+      </w:r>
+      <w:r>
+        <w:br/>
+        <w:t xml:space="preserve">            android:id="@+id/</w:t>
+      </w:r>
+      <w:proofErr w:type="spellStart"/>
+      <w:r>
+        <w:t>tv_prenom</w:t>
+      </w:r>
+      <w:proofErr w:type="spellEnd"/>
+      <w:r>
+        <w:t>"</w:t>
+      </w:r>
+      <w:r>
+        <w:br/>
+        <w:t xml:space="preserve">            android:layout_width="wrap_content"</w:t>
+      </w:r>
+      <w:r>
+        <w:br/>
+        <w:t xml:space="preserve">            android:layout_height="wrap_content"</w:t>
+      </w:r>
+      <w:r>
+        <w:br/>
+        <w:t xml:space="preserve">            </w:t>
+      </w:r>
+      <w:proofErr w:type="spellStart"/>
+      <w:r>
+        <w:t>android:layout_weight</w:t>
+      </w:r>
+      <w:proofErr w:type="spellEnd"/>
+      <w:r>
+        <w:t>="1"</w:t>
+      </w:r>
+      <w:r>
+        <w:br/>
+        <w:t xml:space="preserve">            android:text="@{</w:t>
+      </w:r>
+      <w:proofErr w:type="spellStart"/>
+      <w:r>
+        <w:t>personne.prenom</w:t>
+      </w:r>
+      <w:proofErr w:type="spellEnd"/>
+      <w:r>
+        <w:t>}" /&gt;</w:t>
+      </w:r>
+      <w:r>
+        <w:br/>
+        <w:t xml:space="preserve">    &lt;/LinearLayout&gt;</w:t>
+      </w:r>
+      <w:r>
+        <w:br/>
+        <w:t>&lt;/layout&gt;</w:t>
+      </w:r>
+    </w:p>
+    <w:p>
+      <w:pPr>
+        <w:pStyle w:val="titreniv1"/>
+      </w:pPr>
+      <w:r>
+        <w:t xml:space="preserve">Démonstration : </w:t>
+      </w:r>
+      <w:r>
+        <w:t>Définir un adapter</w:t>
+      </w:r>
+    </w:p>
+    <w:p>
+      <w:r>
+        <w:t>Le code suivant montre comment définir un adapter.</w:t>
+      </w:r>
+    </w:p>
+    <w:p>
+      <w:r>
+        <w:t>L'adapter va remplir votre liste, oui son code est imbuvable et peu intuitif, si vous ne le maîtrisez pas c'est normal ! Explications en commentaire !</w:t>
+      </w:r>
+    </w:p>
+    <w:p>
+      <w:pPr>
+        <w:pStyle w:val="code"/>
+      </w:pPr>
+      <w:proofErr w:type="gramStart"/>
+      <w:r>
         <w:t>class</w:t>
       </w:r>
       <w:proofErr w:type="gramEnd"/>
@@ -291,27 +1064,1214 @@
       </w:r>
       <w:proofErr w:type="spellStart"/>
       <w:r>
+        <w:t>ListPersonnesAdapter</w:t>
+      </w:r>
+      <w:proofErr w:type="spellEnd"/>
+      <w:r>
+        <w:t xml:space="preserve"> : </w:t>
+      </w:r>
+      <w:proofErr w:type="spellStart"/>
+      <w:r>
+        <w:t>ListAdapter</w:t>
+      </w:r>
+      <w:proofErr w:type="spellEnd"/>
+      <w:r>
+        <w:t xml:space="preserve">&lt;Personne, </w:t>
+      </w:r>
+      <w:proofErr w:type="spellStart"/>
+      <w:r>
+        <w:t>ListPersonnesAdapter.ViewHolder</w:t>
+      </w:r>
+      <w:proofErr w:type="spellEnd"/>
+      <w:r>
+        <w:t>&gt;(</w:t>
+      </w:r>
+      <w:proofErr w:type="spellStart"/>
+      <w:r>
+        <w:t>PersonneDiffCallback</w:t>
+      </w:r>
+      <w:proofErr w:type="spellEnd"/>
+      <w:r>
+        <w:t xml:space="preserve">()) </w:t>
+      </w:r>
+    </w:p>
+    <w:p>
+      <w:pPr>
+        <w:pStyle w:val="code"/>
+      </w:pPr>
+      <w:r>
+        <w:t xml:space="preserve">{ </w:t>
+      </w:r>
+    </w:p>
+    <w:p>
+      <w:pPr>
+        <w:pStyle w:val="code"/>
+      </w:pPr>
+      <w:r>
+        <w:t xml:space="preserve">  //Fonction appelée automatiquement pour changer le contenu d'un conteneur de ligne</w:t>
+      </w:r>
+    </w:p>
+    <w:p>
+      <w:pPr>
+        <w:pStyle w:val="code"/>
+      </w:pPr>
+      <w:r>
+        <w:t xml:space="preserve">  </w:t>
+      </w:r>
+      <w:proofErr w:type="spellStart"/>
+      <w:proofErr w:type="gramStart"/>
+      <w:r>
+        <w:t>override</w:t>
+      </w:r>
+      <w:proofErr w:type="spellEnd"/>
+      <w:proofErr w:type="gramEnd"/>
+      <w:r>
+        <w:t xml:space="preserve"> fun </w:t>
+      </w:r>
+      <w:proofErr w:type="spellStart"/>
+      <w:r>
+        <w:t>onBindViewHolder</w:t>
+      </w:r>
+      <w:proofErr w:type="spellEnd"/>
+      <w:r>
+        <w:t>(</w:t>
+      </w:r>
+      <w:proofErr w:type="spellStart"/>
+      <w:r>
+        <w:t>holder</w:t>
+      </w:r>
+      <w:proofErr w:type="spellEnd"/>
+      <w:r>
+        <w:t xml:space="preserve">: ViewHolder, position: Int) </w:t>
+      </w:r>
+    </w:p>
+    <w:p>
+      <w:pPr>
+        <w:pStyle w:val="code"/>
+      </w:pPr>
+      <w:r>
+        <w:t xml:space="preserve">  {</w:t>
+      </w:r>
+    </w:p>
+    <w:p>
+      <w:pPr>
+        <w:pStyle w:val="code"/>
+      </w:pPr>
+      <w:r>
+        <w:t xml:space="preserve">      //On va chercher </w:t>
+      </w:r>
+      <w:proofErr w:type="gramStart"/>
+      <w:r>
+        <w:t>la données</w:t>
+      </w:r>
+      <w:proofErr w:type="gramEnd"/>
+      <w:r>
+        <w:t xml:space="preserve"> à afficher, c'est le </w:t>
+      </w:r>
+      <w:proofErr w:type="spellStart"/>
+      <w:r>
+        <w:t>sysème</w:t>
+      </w:r>
+      <w:proofErr w:type="spellEnd"/>
+      <w:r>
+        <w:t xml:space="preserve"> qui s'occupe de vous fournir la position</w:t>
+      </w:r>
+    </w:p>
+    <w:p>
+      <w:pPr>
+        <w:pStyle w:val="code"/>
+      </w:pPr>
+      <w:r>
+        <w:t xml:space="preserve">      </w:t>
+      </w:r>
+      <w:proofErr w:type="gramStart"/>
+      <w:r>
+        <w:t>val</w:t>
+      </w:r>
+      <w:proofErr w:type="gramEnd"/>
+      <w:r>
+        <w:t xml:space="preserve"> item = getItem(position)</w:t>
+      </w:r>
+    </w:p>
+    <w:p>
+      <w:pPr>
+        <w:pStyle w:val="code"/>
+      </w:pPr>
+      <w:r>
+        <w:t xml:space="preserve">      //</w:t>
+      </w:r>
+      <w:proofErr w:type="spellStart"/>
+      <w:r>
+        <w:t>holder</w:t>
+      </w:r>
+      <w:proofErr w:type="spellEnd"/>
+      <w:r>
+        <w:t xml:space="preserve"> représente un conteneur et on lui donne la donnée à charger</w:t>
+      </w:r>
+    </w:p>
+    <w:p>
+      <w:pPr>
+        <w:pStyle w:val="code"/>
+      </w:pPr>
+      <w:r>
+        <w:t xml:space="preserve">      </w:t>
+      </w:r>
+      <w:proofErr w:type="spellStart"/>
+      <w:proofErr w:type="gramStart"/>
+      <w:r>
+        <w:t>holder.bind</w:t>
+      </w:r>
+      <w:proofErr w:type="spellEnd"/>
+      <w:proofErr w:type="gramEnd"/>
+      <w:r>
+        <w:t>(item)</w:t>
+      </w:r>
+    </w:p>
+    <w:p>
+      <w:pPr>
+        <w:pStyle w:val="code"/>
+      </w:pPr>
+      <w:r>
+        <w:t xml:space="preserve">  }</w:t>
+      </w:r>
+    </w:p>
+    <w:p>
+      <w:pPr>
+        <w:pStyle w:val="code"/>
+      </w:pPr>
+      <w:r>
+        <w:t xml:space="preserve">  </w:t>
+      </w:r>
+    </w:p>
+    <w:p>
+      <w:pPr>
+        <w:pStyle w:val="code"/>
+      </w:pPr>
+      <w:r>
+        <w:t xml:space="preserve">  </w:t>
+      </w:r>
+      <w:proofErr w:type="spellStart"/>
+      <w:proofErr w:type="gramStart"/>
+      <w:r>
+        <w:t>override</w:t>
+      </w:r>
+      <w:proofErr w:type="spellEnd"/>
+      <w:proofErr w:type="gramEnd"/>
+      <w:r>
+        <w:t xml:space="preserve"> fun </w:t>
+      </w:r>
+      <w:proofErr w:type="spellStart"/>
+      <w:r>
+        <w:t>onCreateViewHolder</w:t>
+      </w:r>
+      <w:proofErr w:type="spellEnd"/>
+      <w:r>
+        <w:t xml:space="preserve">(parent: ViewGroup, </w:t>
+      </w:r>
+      <w:proofErr w:type="spellStart"/>
+      <w:r>
+        <w:t>viewType</w:t>
+      </w:r>
+      <w:proofErr w:type="spellEnd"/>
+      <w:r>
+        <w:t xml:space="preserve">: Int): ViewHolder </w:t>
+      </w:r>
+    </w:p>
+    <w:p>
+      <w:pPr>
+        <w:pStyle w:val="code"/>
+      </w:pPr>
+      <w:r>
+        <w:t xml:space="preserve">  {</w:t>
+      </w:r>
+    </w:p>
+    <w:p>
+      <w:pPr>
+        <w:pStyle w:val="code"/>
+      </w:pPr>
+      <w:r>
+        <w:t xml:space="preserve">      </w:t>
+      </w:r>
+      <w:proofErr w:type="gramStart"/>
+      <w:r>
+        <w:t>return</w:t>
+      </w:r>
+      <w:proofErr w:type="gramEnd"/>
+      <w:r>
+        <w:t xml:space="preserve"> </w:t>
+      </w:r>
+      <w:proofErr w:type="spellStart"/>
+      <w:r>
+        <w:t>ViewHolder.from</w:t>
+      </w:r>
+      <w:proofErr w:type="spellEnd"/>
+      <w:r>
+        <w:t>(parent)</w:t>
+      </w:r>
+    </w:p>
+    <w:p>
+      <w:pPr>
+        <w:pStyle w:val="code"/>
+      </w:pPr>
+      <w:r>
+        <w:t xml:space="preserve">  }</w:t>
+      </w:r>
+    </w:p>
+    <w:p>
+      <w:pPr>
+        <w:pStyle w:val="code"/>
+      </w:pPr>
+      <w:r>
+        <w:t xml:space="preserve">  </w:t>
+      </w:r>
+    </w:p>
+    <w:p>
+      <w:pPr>
+        <w:pStyle w:val="code"/>
+      </w:pPr>
+      <w:r>
+        <w:t xml:space="preserve">  //Représente un conteneur de ligne</w:t>
+      </w:r>
+    </w:p>
+    <w:p>
+      <w:pPr>
+        <w:pStyle w:val="code"/>
+      </w:pPr>
+      <w:r>
+        <w:t xml:space="preserve">  </w:t>
+      </w:r>
+      <w:proofErr w:type="gramStart"/>
+      <w:r>
+        <w:t>class</w:t>
+      </w:r>
+      <w:proofErr w:type="gramEnd"/>
+      <w:r>
+        <w:t xml:space="preserve"> ViewHolder private </w:t>
+      </w:r>
+      <w:proofErr w:type="spellStart"/>
+      <w:r>
+        <w:t>constructor</w:t>
+      </w:r>
+      <w:proofErr w:type="spellEnd"/>
+      <w:r>
+        <w:t xml:space="preserve">(val binding: </w:t>
+      </w:r>
+      <w:proofErr w:type="spellStart"/>
+      <w:r>
+        <w:t>ItemPersonneBinding</w:t>
+      </w:r>
+      <w:proofErr w:type="spellEnd"/>
+      <w:r>
+        <w:t xml:space="preserve">) : </w:t>
+      </w:r>
+      <w:proofErr w:type="spellStart"/>
+      <w:r>
+        <w:t>RecyclerView.ViewHolder</w:t>
+      </w:r>
+      <w:proofErr w:type="spellEnd"/>
+      <w:r>
+        <w:t>(</w:t>
+      </w:r>
+      <w:proofErr w:type="spellStart"/>
+      <w:r>
+        <w:t>binding.root</w:t>
+      </w:r>
+      <w:proofErr w:type="spellEnd"/>
+      <w:r>
+        <w:t xml:space="preserve">) </w:t>
+      </w:r>
+    </w:p>
+    <w:p>
+      <w:pPr>
+        <w:pStyle w:val="code"/>
+      </w:pPr>
+      <w:r>
+        <w:lastRenderedPageBreak/>
+        <w:t xml:space="preserve">  {  </w:t>
+      </w:r>
+    </w:p>
+    <w:p>
+      <w:pPr>
+        <w:pStyle w:val="code"/>
+      </w:pPr>
+      <w:r>
+        <w:t xml:space="preserve">      //Fait le travail de chargement des données dans la ligne</w:t>
+      </w:r>
+    </w:p>
+    <w:p>
+      <w:pPr>
+        <w:pStyle w:val="code"/>
+      </w:pPr>
+      <w:r>
+        <w:t xml:space="preserve">      </w:t>
+      </w:r>
+      <w:proofErr w:type="gramStart"/>
+      <w:r>
+        <w:t>fun</w:t>
+      </w:r>
+      <w:proofErr w:type="gramEnd"/>
+      <w:r>
+        <w:t xml:space="preserve"> </w:t>
+      </w:r>
+      <w:proofErr w:type="spellStart"/>
+      <w:r>
+        <w:t>bind</w:t>
+      </w:r>
+      <w:proofErr w:type="spellEnd"/>
+      <w:r>
+        <w:t xml:space="preserve">(item: Personne) </w:t>
+      </w:r>
+    </w:p>
+    <w:p>
+      <w:pPr>
+        <w:pStyle w:val="code"/>
+      </w:pPr>
+      <w:r>
+        <w:t xml:space="preserve">      {</w:t>
+      </w:r>
+    </w:p>
+    <w:p>
+      <w:pPr>
+        <w:pStyle w:val="code"/>
+      </w:pPr>
+      <w:r>
+        <w:t xml:space="preserve">         //On fournit à la ligne les données, le </w:t>
+      </w:r>
+      <w:proofErr w:type="spellStart"/>
+      <w:r>
+        <w:t>dataBinding</w:t>
+      </w:r>
+      <w:proofErr w:type="spellEnd"/>
+      <w:r>
+        <w:t xml:space="preserve"> de l'IHM fait le reste</w:t>
+      </w:r>
+    </w:p>
+    <w:p>
+      <w:pPr>
+        <w:pStyle w:val="code"/>
+      </w:pPr>
+      <w:r>
+        <w:t xml:space="preserve">         </w:t>
+      </w:r>
+      <w:proofErr w:type="spellStart"/>
+      <w:proofErr w:type="gramStart"/>
+      <w:r>
+        <w:t>binding.personne</w:t>
+      </w:r>
+      <w:proofErr w:type="spellEnd"/>
+      <w:proofErr w:type="gramEnd"/>
+      <w:r>
+        <w:t xml:space="preserve"> = item</w:t>
+      </w:r>
+    </w:p>
+    <w:p>
+      <w:pPr>
+        <w:pStyle w:val="code"/>
+      </w:pPr>
+      <w:r>
+        <w:t xml:space="preserve">         </w:t>
+      </w:r>
+      <w:proofErr w:type="spellStart"/>
+      <w:proofErr w:type="gramStart"/>
+      <w:r>
+        <w:t>binding.executePendingBindings</w:t>
+      </w:r>
+      <w:proofErr w:type="spellEnd"/>
+      <w:proofErr w:type="gramEnd"/>
+      <w:r>
+        <w:t>()</w:t>
+      </w:r>
+    </w:p>
+    <w:p>
+      <w:pPr>
+        <w:pStyle w:val="code"/>
+      </w:pPr>
+      <w:r>
+        <w:t xml:space="preserve">      }</w:t>
+      </w:r>
+    </w:p>
+    <w:p>
+      <w:pPr>
+        <w:pStyle w:val="code"/>
+      </w:pPr>
+      <w:r>
+        <w:t xml:space="preserve">      </w:t>
+      </w:r>
+    </w:p>
+    <w:p>
+      <w:pPr>
+        <w:pStyle w:val="code"/>
+      </w:pPr>
+      <w:r>
+        <w:t xml:space="preserve">      //Ici c'est toujours pareil</w:t>
+      </w:r>
+    </w:p>
+    <w:p>
+      <w:pPr>
+        <w:pStyle w:val="code"/>
+      </w:pPr>
+      <w:r>
+        <w:t xml:space="preserve">      </w:t>
+      </w:r>
+      <w:proofErr w:type="spellStart"/>
+      <w:proofErr w:type="gramStart"/>
+      <w:r>
+        <w:t>companion</w:t>
+      </w:r>
+      <w:proofErr w:type="spellEnd"/>
+      <w:proofErr w:type="gramEnd"/>
+      <w:r>
+        <w:t xml:space="preserve"> </w:t>
+      </w:r>
+      <w:proofErr w:type="spellStart"/>
+      <w:r>
+        <w:t>object</w:t>
+      </w:r>
+      <w:proofErr w:type="spellEnd"/>
+      <w:r>
+        <w:t xml:space="preserve"> </w:t>
+      </w:r>
+    </w:p>
+    <w:p>
+      <w:pPr>
+        <w:pStyle w:val="code"/>
+      </w:pPr>
+      <w:r>
+        <w:t xml:space="preserve">      {</w:t>
+      </w:r>
+    </w:p>
+    <w:p>
+      <w:pPr>
+        <w:pStyle w:val="code"/>
+      </w:pPr>
+      <w:r>
+        <w:t xml:space="preserve">          </w:t>
+      </w:r>
+      <w:proofErr w:type="gramStart"/>
+      <w:r>
+        <w:t>fun</w:t>
+      </w:r>
+      <w:proofErr w:type="gramEnd"/>
+      <w:r>
+        <w:t xml:space="preserve"> </w:t>
+      </w:r>
+      <w:proofErr w:type="spellStart"/>
+      <w:r>
+        <w:t>from</w:t>
+      </w:r>
+      <w:proofErr w:type="spellEnd"/>
+      <w:r>
+        <w:t xml:space="preserve">(parent: ViewGroup): ViewHolder </w:t>
+      </w:r>
+    </w:p>
+    <w:p>
+      <w:pPr>
+        <w:pStyle w:val="code"/>
+      </w:pPr>
+      <w:r>
+        <w:t xml:space="preserve">          {</w:t>
+      </w:r>
+    </w:p>
+    <w:p>
+      <w:pPr>
+        <w:pStyle w:val="code"/>
+      </w:pPr>
+      <w:r>
+        <w:t xml:space="preserve">              </w:t>
+      </w:r>
+      <w:proofErr w:type="gramStart"/>
+      <w:r>
+        <w:t>val</w:t>
+      </w:r>
+      <w:proofErr w:type="gramEnd"/>
+      <w:r>
+        <w:t xml:space="preserve"> </w:t>
+      </w:r>
+      <w:proofErr w:type="spellStart"/>
+      <w:r>
+        <w:t>layoutInflater</w:t>
+      </w:r>
+      <w:proofErr w:type="spellEnd"/>
+      <w:r>
+        <w:t xml:space="preserve"> = </w:t>
+      </w:r>
+      <w:proofErr w:type="spellStart"/>
+      <w:r>
+        <w:t>LayoutInflater.from</w:t>
+      </w:r>
+      <w:proofErr w:type="spellEnd"/>
+      <w:r>
+        <w:t>(</w:t>
+      </w:r>
+      <w:proofErr w:type="spellStart"/>
+      <w:r>
+        <w:t>parent.context</w:t>
+      </w:r>
+      <w:proofErr w:type="spellEnd"/>
+      <w:r>
+        <w:t>)</w:t>
+      </w:r>
+    </w:p>
+    <w:p>
+      <w:pPr>
+        <w:pStyle w:val="code"/>
+      </w:pPr>
+      <w:r>
+        <w:t xml:space="preserve">              </w:t>
+      </w:r>
+      <w:proofErr w:type="gramStart"/>
+      <w:r>
+        <w:t>val</w:t>
+      </w:r>
+      <w:proofErr w:type="gramEnd"/>
+      <w:r>
+        <w:t xml:space="preserve"> binding = </w:t>
+      </w:r>
+      <w:proofErr w:type="spellStart"/>
+      <w:r>
+        <w:t>ItemPersonneBinding.inflate</w:t>
+      </w:r>
+      <w:proofErr w:type="spellEnd"/>
+      <w:r>
+        <w:t>(</w:t>
+      </w:r>
+      <w:proofErr w:type="spellStart"/>
+      <w:r>
+        <w:t>layoutInflater</w:t>
+      </w:r>
+      <w:proofErr w:type="spellEnd"/>
+      <w:r>
+        <w:t>, parent, false)</w:t>
+      </w:r>
+    </w:p>
+    <w:p>
+      <w:pPr>
+        <w:pStyle w:val="code"/>
+      </w:pPr>
+      <w:r>
+        <w:t xml:space="preserve">              </w:t>
+      </w:r>
+      <w:proofErr w:type="gramStart"/>
+      <w:r>
+        <w:t>return</w:t>
+      </w:r>
+      <w:proofErr w:type="gramEnd"/>
+      <w:r>
+        <w:t xml:space="preserve"> ViewHolder(binding)</w:t>
+      </w:r>
+    </w:p>
+    <w:p>
+      <w:pPr>
+        <w:pStyle w:val="code"/>
+      </w:pPr>
+      <w:r>
+        <w:t xml:space="preserve">          }</w:t>
+      </w:r>
+    </w:p>
+    <w:p>
+      <w:pPr>
+        <w:pStyle w:val="code"/>
+      </w:pPr>
+      <w:r>
+        <w:t xml:space="preserve">      }</w:t>
+      </w:r>
+    </w:p>
+    <w:p>
+      <w:pPr>
+        <w:pStyle w:val="code"/>
+      </w:pPr>
+      <w:r>
+        <w:t xml:space="preserve">   }</w:t>
+      </w:r>
+    </w:p>
+    <w:p>
+      <w:pPr>
+        <w:pStyle w:val="code"/>
+      </w:pPr>
+      <w:r>
+        <w:t>}</w:t>
+      </w:r>
+    </w:p>
+    <w:p>
+      <w:pPr>
+        <w:pStyle w:val="code"/>
+      </w:pPr>
+      <w:r>
+        <w:t>//Ici c'est touj</w:t>
+      </w:r>
+      <w:r>
+        <w:t>o</w:t>
+      </w:r>
+      <w:r>
+        <w:t>urs pareil aussi</w:t>
+      </w:r>
+    </w:p>
+    <w:p>
+      <w:pPr>
+        <w:pStyle w:val="code"/>
+      </w:pPr>
+      <w:proofErr w:type="gramStart"/>
+      <w:r>
+        <w:t>class</w:t>
+      </w:r>
+      <w:proofErr w:type="gramEnd"/>
+      <w:r>
+        <w:t xml:space="preserve"> </w:t>
+      </w:r>
+      <w:proofErr w:type="spellStart"/>
+      <w:r>
+        <w:t>PersonneDiffCallback</w:t>
+      </w:r>
+      <w:proofErr w:type="spellEnd"/>
+      <w:r>
+        <w:t xml:space="preserve"> : </w:t>
+      </w:r>
+      <w:proofErr w:type="spellStart"/>
+      <w:r>
+        <w:t>DiffUtil.ItemCallback</w:t>
+      </w:r>
+      <w:proofErr w:type="spellEnd"/>
+      <w:r>
+        <w:t xml:space="preserve">&lt;Personne&gt;() </w:t>
+      </w:r>
+    </w:p>
+    <w:p>
+      <w:pPr>
+        <w:pStyle w:val="code"/>
+      </w:pPr>
+      <w:r>
+        <w:t xml:space="preserve">{       </w:t>
+      </w:r>
+    </w:p>
+    <w:p>
+      <w:pPr>
+        <w:pStyle w:val="code"/>
+      </w:pPr>
+      <w:r>
+        <w:t xml:space="preserve">  </w:t>
+      </w:r>
+      <w:proofErr w:type="spellStart"/>
+      <w:proofErr w:type="gramStart"/>
+      <w:r>
+        <w:t>override</w:t>
+      </w:r>
+      <w:proofErr w:type="spellEnd"/>
+      <w:proofErr w:type="gramEnd"/>
+      <w:r>
+        <w:t xml:space="preserve"> fun </w:t>
+      </w:r>
+      <w:proofErr w:type="spellStart"/>
+      <w:r>
+        <w:t>areItemsTheSame</w:t>
+      </w:r>
+      <w:proofErr w:type="spellEnd"/>
+      <w:r>
+        <w:t>(</w:t>
+      </w:r>
+      <w:proofErr w:type="spellStart"/>
+      <w:r>
+        <w:t>oldItem</w:t>
+      </w:r>
+      <w:proofErr w:type="spellEnd"/>
+      <w:r>
+        <w:t xml:space="preserve">: Personne, </w:t>
+      </w:r>
+      <w:proofErr w:type="spellStart"/>
+      <w:r>
+        <w:t>newItem</w:t>
+      </w:r>
+      <w:proofErr w:type="spellEnd"/>
+      <w:r>
+        <w:t xml:space="preserve">: Personne): Boolean </w:t>
+      </w:r>
+    </w:p>
+    <w:p>
+      <w:pPr>
+        <w:pStyle w:val="code"/>
+      </w:pPr>
+      <w:r>
+        <w:t xml:space="preserve">  {         </w:t>
+      </w:r>
+    </w:p>
+    <w:p>
+      <w:pPr>
+        <w:pStyle w:val="code"/>
+      </w:pPr>
+      <w:r>
+        <w:t xml:space="preserve">    </w:t>
+      </w:r>
+      <w:proofErr w:type="gramStart"/>
+      <w:r>
+        <w:t>return</w:t>
+      </w:r>
+      <w:proofErr w:type="gramEnd"/>
+      <w:r>
+        <w:t xml:space="preserve"> oldItem.id == newItem.id     </w:t>
+      </w:r>
+    </w:p>
+    <w:p>
+      <w:pPr>
+        <w:pStyle w:val="code"/>
+      </w:pPr>
+      <w:r>
+        <w:t xml:space="preserve">  }         </w:t>
+      </w:r>
+    </w:p>
+    <w:p>
+      <w:pPr>
+        <w:pStyle w:val="code"/>
+      </w:pPr>
+      <w:r>
+        <w:t xml:space="preserve">  </w:t>
+      </w:r>
+    </w:p>
+    <w:p>
+      <w:pPr>
+        <w:pStyle w:val="code"/>
+      </w:pPr>
+      <w:r>
+        <w:t xml:space="preserve">  </w:t>
+      </w:r>
+      <w:proofErr w:type="spellStart"/>
+      <w:proofErr w:type="gramStart"/>
+      <w:r>
+        <w:t>override</w:t>
+      </w:r>
+      <w:proofErr w:type="spellEnd"/>
+      <w:proofErr w:type="gramEnd"/>
+      <w:r>
+        <w:t xml:space="preserve"> fun </w:t>
+      </w:r>
+      <w:proofErr w:type="spellStart"/>
+      <w:r>
+        <w:t>areContentsTheSame</w:t>
+      </w:r>
+      <w:proofErr w:type="spellEnd"/>
+      <w:r>
+        <w:t>(</w:t>
+      </w:r>
+      <w:proofErr w:type="spellStart"/>
+      <w:r>
+        <w:t>oldItem</w:t>
+      </w:r>
+      <w:proofErr w:type="spellEnd"/>
+      <w:r>
+        <w:t xml:space="preserve">: Personne, </w:t>
+      </w:r>
+      <w:proofErr w:type="spellStart"/>
+      <w:r>
+        <w:t>newItem</w:t>
+      </w:r>
+      <w:proofErr w:type="spellEnd"/>
+      <w:r>
+        <w:t xml:space="preserve">: Personne): Boolean </w:t>
+      </w:r>
+    </w:p>
+    <w:p>
+      <w:pPr>
+        <w:pStyle w:val="code"/>
+      </w:pPr>
+      <w:r>
+        <w:t xml:space="preserve">  {         </w:t>
+      </w:r>
+    </w:p>
+    <w:p>
+      <w:pPr>
+        <w:pStyle w:val="code"/>
+      </w:pPr>
+      <w:r>
+        <w:t xml:space="preserve">    </w:t>
+      </w:r>
+      <w:proofErr w:type="gramStart"/>
+      <w:r>
+        <w:t>return</w:t>
+      </w:r>
+      <w:proofErr w:type="gramEnd"/>
+      <w:r>
+        <w:t xml:space="preserve"> </w:t>
+      </w:r>
+      <w:proofErr w:type="spellStart"/>
+      <w:r>
+        <w:t>oldItem</w:t>
+      </w:r>
+      <w:proofErr w:type="spellEnd"/>
+      <w:r>
+        <w:t xml:space="preserve"> == </w:t>
+      </w:r>
+      <w:proofErr w:type="spellStart"/>
+      <w:r>
+        <w:t>newItem</w:t>
+      </w:r>
+      <w:proofErr w:type="spellEnd"/>
+      <w:r>
+        <w:t xml:space="preserve">       </w:t>
+      </w:r>
+    </w:p>
+    <w:p>
+      <w:pPr>
+        <w:pStyle w:val="code"/>
+      </w:pPr>
+      <w:r>
+        <w:t xml:space="preserve">  } </w:t>
+      </w:r>
+    </w:p>
+    <w:p>
+      <w:pPr>
+        <w:pStyle w:val="code"/>
+      </w:pPr>
+      <w:r>
+        <w:lastRenderedPageBreak/>
+        <w:t>}</w:t>
+      </w:r>
+    </w:p>
+    <w:p>
+      <w:pPr>
+        <w:pStyle w:val="titreniv1"/>
+      </w:pPr>
+      <w:r>
+        <w:t xml:space="preserve">Démonstration : </w:t>
+      </w:r>
+      <w:r>
+        <w:t>Initialiser et les lier </w:t>
+      </w:r>
+      <w:r>
+        <w:t xml:space="preserve">les </w:t>
+      </w:r>
+      <w:r>
+        <w:t>éléments</w:t>
+      </w:r>
+    </w:p>
+    <w:p>
+      <w:r>
+        <w:t xml:space="preserve">Le code suivant montre comment lier tous les éléments vus précédemment dans le contrôleur de la vue contenant le RecyclerView. </w:t>
+      </w:r>
+    </w:p>
+    <w:p>
+      <w:pPr>
+        <w:pStyle w:val="code"/>
+      </w:pPr>
+      <w:proofErr w:type="gramStart"/>
+      <w:r>
+        <w:t>class</w:t>
+      </w:r>
+      <w:proofErr w:type="gramEnd"/>
+      <w:r>
+        <w:t xml:space="preserve"> MainActivity : AppCompatActivity() {</w:t>
+      </w:r>
+      <w:r>
+        <w:br/>
+        <w:t xml:space="preserve">    </w:t>
+      </w:r>
+      <w:proofErr w:type="spellStart"/>
+      <w:r>
+        <w:t>override</w:t>
+      </w:r>
+      <w:proofErr w:type="spellEnd"/>
+      <w:r>
+        <w:t xml:space="preserve"> fun onCreate(savedInstanceState: Bundle?) {</w:t>
+      </w:r>
+      <w:r>
+        <w:br/>
+        <w:t xml:space="preserve">        </w:t>
+      </w:r>
+      <w:proofErr w:type="gramStart"/>
+      <w:r>
+        <w:t>super.onCreate</w:t>
+      </w:r>
+      <w:proofErr w:type="gramEnd"/>
+      <w:r>
+        <w:t>(savedInstanceState)</w:t>
+      </w:r>
+      <w:r>
+        <w:br/>
+      </w:r>
+      <w:r>
+        <w:br/>
+        <w:t xml:space="preserve">        var </w:t>
+      </w:r>
+      <w:proofErr w:type="spellStart"/>
+      <w:r>
+        <w:t>vb</w:t>
+      </w:r>
+      <w:proofErr w:type="spellEnd"/>
+      <w:r>
+        <w:t xml:space="preserve"> = </w:t>
+      </w:r>
+      <w:proofErr w:type="spellStart"/>
+      <w:r>
+        <w:t>ActivityMainBinding.inflate</w:t>
+      </w:r>
+      <w:proofErr w:type="spellEnd"/>
+      <w:r>
+        <w:t>(</w:t>
+      </w:r>
+      <w:proofErr w:type="spellStart"/>
+      <w:r>
+        <w:t>layoutInflater</w:t>
+      </w:r>
+      <w:proofErr w:type="spellEnd"/>
+      <w:r>
+        <w:t>)</w:t>
+      </w:r>
+      <w:r>
+        <w:br/>
+        <w:t xml:space="preserve">        setContentView(</w:t>
+      </w:r>
+      <w:proofErr w:type="spellStart"/>
+      <w:r>
+        <w:t>vb.root</w:t>
+      </w:r>
+      <w:proofErr w:type="spellEnd"/>
+      <w:r>
+        <w:t>)</w:t>
+      </w:r>
+      <w:r>
+        <w:br/>
+      </w:r>
+      <w:r>
+        <w:br/>
+        <w:t xml:space="preserve">        val </w:t>
+      </w:r>
+      <w:proofErr w:type="spellStart"/>
+      <w:r>
+        <w:t>listePersonnesViewModel</w:t>
+      </w:r>
+      <w:proofErr w:type="spellEnd"/>
+      <w:r>
+        <w:t xml:space="preserve"> = </w:t>
+      </w:r>
+      <w:proofErr w:type="spellStart"/>
+      <w:r>
+        <w:t>ViewModelProvider</w:t>
+      </w:r>
+      <w:proofErr w:type="spellEnd"/>
+      <w:r>
+        <w:t>(</w:t>
+      </w:r>
+      <w:proofErr w:type="spellStart"/>
+      <w:r>
+        <w:t>this</w:t>
+      </w:r>
+      <w:proofErr w:type="spellEnd"/>
+      <w:r>
+        <w:t>).</w:t>
+      </w:r>
+      <w:proofErr w:type="spellStart"/>
+      <w:r>
+        <w:t>get</w:t>
+      </w:r>
+      <w:proofErr w:type="spellEnd"/>
+      <w:r>
+        <w:t>(</w:t>
+      </w:r>
+      <w:proofErr w:type="spellStart"/>
+      <w:r>
         <w:t>ListePersonnesViewModel</w:t>
       </w:r>
       <w:proofErr w:type="spellEnd"/>
       <w:r>
-        <w:t xml:space="preserve">() : </w:t>
-      </w:r>
-      <w:proofErr w:type="spellStart"/>
-      <w:r>
-        <w:t>ViewModel</w:t>
+        <w:t>::class.java)</w:t>
+      </w:r>
+      <w:r>
+        <w:br/>
+      </w:r>
+      <w:r>
+        <w:br/>
+        <w:t xml:space="preserve">        val adapter = </w:t>
+      </w:r>
+      <w:proofErr w:type="spellStart"/>
+      <w:r>
+        <w:t>ListPersonnesAdapter</w:t>
       </w:r>
       <w:proofErr w:type="spellEnd"/>
       <w:r>
         <w:t>()</w:t>
       </w:r>
+      <w:r>
+        <w:br/>
+        <w:t xml:space="preserve">        </w:t>
+      </w:r>
+      <w:proofErr w:type="spellStart"/>
+      <w:r>
+        <w:t>vb.rvPersonnes.adapter</w:t>
+      </w:r>
+      <w:proofErr w:type="spellEnd"/>
+      <w:r>
+        <w:t xml:space="preserve"> = adapter</w:t>
+      </w:r>
+      <w:r>
+        <w:br/>
+        <w:t xml:space="preserve">        </w:t>
+      </w:r>
+      <w:proofErr w:type="spellStart"/>
+      <w:r>
+        <w:t>adapter.submitList</w:t>
+      </w:r>
+      <w:proofErr w:type="spellEnd"/>
+      <w:r>
+        <w:t>(</w:t>
+      </w:r>
+      <w:proofErr w:type="spellStart"/>
+      <w:r>
+        <w:t>listePersonnesViewModel.listePersonnes</w:t>
+      </w:r>
+      <w:proofErr w:type="spellEnd"/>
+      <w:r>
+        <w:t>)</w:t>
+      </w:r>
+      <w:r>
+        <w:br/>
+        <w:t xml:space="preserve">    }</w:t>
+      </w:r>
+      <w:r>
+        <w:br/>
+        <w:t>}</w:t>
+      </w:r>
+    </w:p>
+    <w:p>
+      <w:pPr>
+        <w:pStyle w:val="titreniv1"/>
+      </w:pPr>
+      <w:r>
+        <w:t>Démonstration : Interaction avec les items</w:t>
+      </w:r>
+    </w:p>
+    <w:p>
+      <w:pPr>
+        <w:pStyle w:val="titreniv2"/>
+      </w:pPr>
+      <w:r>
+        <w:t>Présentation</w:t>
+      </w:r>
+    </w:p>
+    <w:p>
+      <w:r>
+        <w:t>Il est possible d'exécuter une action lors d'un clic sur un élément</w:t>
+      </w:r>
+      <w:r>
+        <w:t xml:space="preserve"> d'un RecyclerView.</w:t>
+      </w:r>
+    </w:p>
+    <w:p>
+      <w:pPr>
+        <w:pStyle w:val="titreniv2"/>
+      </w:pPr>
+      <w:r>
+        <w:t>Mise en place</w:t>
+      </w:r>
+    </w:p>
+    <w:p>
+      <w:r>
+        <w:t>Créer un </w:t>
+      </w:r>
+      <w:proofErr w:type="spellStart"/>
+      <w:r>
+        <w:t>listener</w:t>
+      </w:r>
+      <w:proofErr w:type="spellEnd"/>
+    </w:p>
+    <w:p>
+      <w:r>
+        <w:t>Lier le </w:t>
+      </w:r>
+      <w:proofErr w:type="spellStart"/>
+      <w:r>
+        <w:t>listener</w:t>
+      </w:r>
+      <w:proofErr w:type="spellEnd"/>
+      <w:r>
+        <w:t> à l’action onClick de chaque ligne d</w:t>
+      </w:r>
+      <w:r>
+        <w:t xml:space="preserve">u RecyclerView </w:t>
+      </w:r>
+      <w:r>
+        <w:t>dans l’IHM</w:t>
+      </w:r>
+      <w:r>
+        <w:t>.</w:t>
+      </w:r>
+    </w:p>
+    <w:p>
+      <w:r>
+        <w:t>Lier l'action dans l’adapter</w:t>
+      </w:r>
+    </w:p>
+    <w:p>
+      <w:r>
+        <w:t>Définir l’action à exécuter</w:t>
+      </w:r>
+    </w:p>
+    <w:p>
+      <w:pPr>
+        <w:pStyle w:val="titreniv2"/>
+      </w:pPr>
+      <w:r>
+        <w:t xml:space="preserve">Démonstration : </w:t>
+      </w:r>
+      <w:r>
+        <w:t xml:space="preserve">Créer un </w:t>
+      </w:r>
+      <w:proofErr w:type="spellStart"/>
+      <w:r>
+        <w:t>listener</w:t>
+      </w:r>
+      <w:proofErr w:type="spellEnd"/>
+    </w:p>
+    <w:p>
+      <w:r>
+        <w:t xml:space="preserve">Le code suivant montre comment définir un </w:t>
+      </w:r>
+      <w:proofErr w:type="spellStart"/>
+      <w:r>
+        <w:t>listener</w:t>
+      </w:r>
+      <w:proofErr w:type="spellEnd"/>
+      <w:r>
+        <w:t xml:space="preserve"> personnalisé.</w:t>
+      </w:r>
     </w:p>
     <w:p>
       <w:pPr>
         <w:pStyle w:val="code"/>
       </w:pPr>
-      <w:r>
-        <w:t xml:space="preserve">{    </w:t>
+      <w:proofErr w:type="gramStart"/>
+      <w:r>
+        <w:t>class</w:t>
+      </w:r>
+      <w:proofErr w:type="gramEnd"/>
+      <w:r>
+        <w:t xml:space="preserve"> </w:t>
+      </w:r>
+      <w:proofErr w:type="spellStart"/>
+      <w:r>
+        <w:t>PersonneListener</w:t>
+      </w:r>
+      <w:proofErr w:type="spellEnd"/>
+      <w:r>
+        <w:t xml:space="preserve">(val </w:t>
+      </w:r>
+      <w:proofErr w:type="spellStart"/>
+      <w:r>
+        <w:t>clickListener</w:t>
+      </w:r>
+      <w:proofErr w:type="spellEnd"/>
+      <w:r>
+        <w:t>: (</w:t>
+      </w:r>
+      <w:proofErr w:type="spellStart"/>
+      <w:r>
+        <w:t>personneId</w:t>
+      </w:r>
+      <w:proofErr w:type="spellEnd"/>
+      <w:r>
+        <w:t xml:space="preserve">: </w:t>
+      </w:r>
+      <w:r>
+        <w:t>Int</w:t>
+      </w:r>
+      <w:r>
+        <w:t xml:space="preserve">) -&gt; Unit) </w:t>
       </w:r>
     </w:p>
     <w:p>
@@ -319,7 +2279,7 @@
         <w:pStyle w:val="code"/>
       </w:pPr>
       <w:r>
-        <w:t xml:space="preserve">    //Liste de personne</w:t>
+        <w:t>{</w:t>
       </w:r>
     </w:p>
     <w:p>
@@ -327,6 +2287,493 @@
         <w:pStyle w:val="code"/>
       </w:pPr>
       <w:r>
+        <w:t xml:space="preserve">  </w:t>
+      </w:r>
+      <w:proofErr w:type="gramStart"/>
+      <w:r>
+        <w:t>fun</w:t>
+      </w:r>
+      <w:proofErr w:type="gramEnd"/>
+      <w:r>
+        <w:t xml:space="preserve"> onClick(personne: Personne) = </w:t>
+      </w:r>
+      <w:proofErr w:type="spellStart"/>
+      <w:r>
+        <w:t>clickListener</w:t>
+      </w:r>
+      <w:proofErr w:type="spellEnd"/>
+      <w:r>
+        <w:t>(personne.id)</w:t>
+      </w:r>
+    </w:p>
+    <w:p>
+      <w:pPr>
+        <w:pStyle w:val="code"/>
+      </w:pPr>
+      <w:r>
+        <w:t>}</w:t>
+      </w:r>
+    </w:p>
+    <w:p>
+      <w:pPr>
+        <w:pStyle w:val="titreniv2"/>
+      </w:pPr>
+      <w:r>
+        <w:lastRenderedPageBreak/>
+        <w:t>Démonstration : Lier le </w:t>
+      </w:r>
+      <w:proofErr w:type="spellStart"/>
+      <w:r>
+        <w:t>listener</w:t>
+      </w:r>
+      <w:proofErr w:type="spellEnd"/>
+      <w:r>
+        <w:t> à l’action onClick </w:t>
+      </w:r>
+    </w:p>
+    <w:p>
+      <w:r>
+        <w:t xml:space="preserve">Le code suivant montre comment lier un </w:t>
+      </w:r>
+      <w:proofErr w:type="spellStart"/>
+      <w:r>
+        <w:t>listener</w:t>
+      </w:r>
+      <w:proofErr w:type="spellEnd"/>
+      <w:r>
+        <w:t xml:space="preserve"> personnalisé dans la définition du style des lignes affichées dans le RecyclerView. L'utilisation du </w:t>
+      </w:r>
+      <w:proofErr w:type="spellStart"/>
+      <w:r>
+        <w:t>databinding</w:t>
+      </w:r>
+      <w:proofErr w:type="spellEnd"/>
+      <w:r>
+        <w:t xml:space="preserve"> est utilisé pour faire cette liaison.</w:t>
+      </w:r>
+    </w:p>
+    <w:p>
+      <w:pPr>
+        <w:pStyle w:val="code"/>
+      </w:pPr>
+      <w:r>
+        <w:t>&lt;</w:t>
+      </w:r>
+      <w:proofErr w:type="gramStart"/>
+      <w:r>
+        <w:t>data</w:t>
+      </w:r>
+      <w:proofErr w:type="gramEnd"/>
+      <w:r>
+        <w:t>&gt;</w:t>
+      </w:r>
+    </w:p>
+    <w:p>
+      <w:pPr>
+        <w:pStyle w:val="code"/>
+      </w:pPr>
+      <w:r>
+        <w:t xml:space="preserve">  &lt;</w:t>
+      </w:r>
+      <w:proofErr w:type="gramStart"/>
+      <w:r>
+        <w:t>variable</w:t>
+      </w:r>
+      <w:proofErr w:type="gramEnd"/>
+      <w:r>
+        <w:t xml:space="preserve">             </w:t>
+      </w:r>
+    </w:p>
+    <w:p>
+      <w:pPr>
+        <w:pStyle w:val="code"/>
+      </w:pPr>
+      <w:r>
+        <w:t xml:space="preserve">           </w:t>
+      </w:r>
+      <w:proofErr w:type="spellStart"/>
+      <w:proofErr w:type="gramStart"/>
+      <w:r>
+        <w:t>name</w:t>
+      </w:r>
+      <w:proofErr w:type="spellEnd"/>
+      <w:proofErr w:type="gramEnd"/>
+      <w:r>
+        <w:t xml:space="preserve">="personne"             </w:t>
+      </w:r>
+    </w:p>
+    <w:p>
+      <w:pPr>
+        <w:pStyle w:val="code"/>
+      </w:pPr>
+      <w:r>
+        <w:t xml:space="preserve">           </w:t>
+      </w:r>
+      <w:proofErr w:type="gramStart"/>
+      <w:r>
+        <w:t>type</w:t>
+      </w:r>
+      <w:proofErr w:type="gramEnd"/>
+      <w:r>
+        <w:t>="</w:t>
+      </w:r>
+      <w:proofErr w:type="spellStart"/>
+      <w:r>
+        <w:t>fr.eni.utilisateurauhasardkotlin.model.Personne</w:t>
+      </w:r>
+      <w:proofErr w:type="spellEnd"/>
+      <w:r>
+        <w:t xml:space="preserve">" /&gt;           </w:t>
+      </w:r>
+    </w:p>
+    <w:p>
+      <w:pPr>
+        <w:pStyle w:val="code"/>
+      </w:pPr>
+    </w:p>
+    <w:p>
+      <w:pPr>
+        <w:pStyle w:val="code"/>
+      </w:pPr>
+      <w:r>
+        <w:t xml:space="preserve">  &lt;</w:t>
+      </w:r>
+      <w:proofErr w:type="gramStart"/>
+      <w:r>
+        <w:t>variable</w:t>
+      </w:r>
+      <w:proofErr w:type="gramEnd"/>
+      <w:r>
+        <w:t xml:space="preserve">             </w:t>
+      </w:r>
+    </w:p>
+    <w:p>
+      <w:pPr>
+        <w:pStyle w:val="code"/>
+      </w:pPr>
+      <w:r>
+        <w:t xml:space="preserve">            </w:t>
+      </w:r>
+      <w:proofErr w:type="spellStart"/>
+      <w:proofErr w:type="gramStart"/>
+      <w:r>
+        <w:t>name</w:t>
+      </w:r>
+      <w:proofErr w:type="spellEnd"/>
+      <w:proofErr w:type="gramEnd"/>
+      <w:r>
+        <w:t>="</w:t>
+      </w:r>
+      <w:proofErr w:type="spellStart"/>
+      <w:r>
+        <w:t>clickListener</w:t>
+      </w:r>
+      <w:proofErr w:type="spellEnd"/>
+      <w:r>
+        <w:t xml:space="preserve">"        </w:t>
+      </w:r>
+    </w:p>
+    <w:p>
+      <w:pPr>
+        <w:pStyle w:val="code"/>
+      </w:pPr>
+      <w:proofErr w:type="gramStart"/>
+      <w:r>
+        <w:t>t</w:t>
+      </w:r>
+      <w:r>
+        <w:t>ype</w:t>
+      </w:r>
+      <w:proofErr w:type="gramEnd"/>
+      <w:r>
+        <w:t xml:space="preserve">="fr.eni.utilisateurauhasardkotlin.liste_personnes.PersonneListener"/&gt;  </w:t>
+      </w:r>
+    </w:p>
+    <w:p>
+      <w:pPr>
+        <w:pStyle w:val="code"/>
+      </w:pPr>
+      <w:r>
+        <w:t xml:space="preserve">&lt;/data&gt;     </w:t>
+      </w:r>
+    </w:p>
+    <w:p>
+      <w:pPr>
+        <w:pStyle w:val="code"/>
+      </w:pPr>
+    </w:p>
+    <w:p>
+      <w:pPr>
+        <w:pStyle w:val="code"/>
+      </w:pPr>
+      <w:r>
+        <w:t xml:space="preserve">&lt;LinearLayout       </w:t>
+      </w:r>
+    </w:p>
+    <w:p>
+      <w:pPr>
+        <w:pStyle w:val="code"/>
+      </w:pPr>
+      <w:r>
+        <w:t xml:space="preserve">              </w:t>
+      </w:r>
+      <w:proofErr w:type="gramStart"/>
+      <w:r>
+        <w:t>android:layout</w:t>
+      </w:r>
+      <w:proofErr w:type="gramEnd"/>
+      <w:r>
+        <w:t xml:space="preserve">_width="match_parent"       </w:t>
+      </w:r>
+    </w:p>
+    <w:p>
+      <w:pPr>
+        <w:pStyle w:val="code"/>
+      </w:pPr>
+      <w:r>
+        <w:t xml:space="preserve">              </w:t>
+      </w:r>
+      <w:proofErr w:type="gramStart"/>
+      <w:r>
+        <w:t>android:layout</w:t>
+      </w:r>
+      <w:proofErr w:type="gramEnd"/>
+      <w:r>
+        <w:t xml:space="preserve">_height="wrap_content"      </w:t>
+      </w:r>
+    </w:p>
+    <w:p>
+      <w:pPr>
+        <w:pStyle w:val="code"/>
+      </w:pPr>
+      <w:r>
+        <w:t xml:space="preserve">              </w:t>
+      </w:r>
+      <w:proofErr w:type="spellStart"/>
+      <w:proofErr w:type="gramStart"/>
+      <w:r>
+        <w:t>android:orientation</w:t>
+      </w:r>
+      <w:proofErr w:type="spellEnd"/>
+      <w:proofErr w:type="gramEnd"/>
+      <w:r>
+        <w:t xml:space="preserve">="vertical"        </w:t>
+      </w:r>
+    </w:p>
+    <w:p>
+      <w:pPr>
+        <w:pStyle w:val="code"/>
+      </w:pPr>
+      <w:r>
+        <w:t xml:space="preserve">              </w:t>
+      </w:r>
+      <w:proofErr w:type="spellStart"/>
+      <w:proofErr w:type="gramStart"/>
+      <w:r>
+        <w:t>android:layout</w:t>
+      </w:r>
+      <w:proofErr w:type="gramEnd"/>
+      <w:r>
+        <w:t>_margin</w:t>
+      </w:r>
+      <w:proofErr w:type="spellEnd"/>
+      <w:r>
+        <w:t xml:space="preserve">="16dp"      </w:t>
+      </w:r>
+    </w:p>
+    <w:p>
+      <w:pPr>
+        <w:pStyle w:val="code"/>
+      </w:pPr>
+      <w:r>
+        <w:t xml:space="preserve">              </w:t>
+      </w:r>
+      <w:proofErr w:type="gramStart"/>
+      <w:r>
+        <w:t>android:onClick</w:t>
+      </w:r>
+      <w:proofErr w:type="gramEnd"/>
+      <w:r>
+        <w:t xml:space="preserve">="@{() -&gt; </w:t>
+      </w:r>
+      <w:proofErr w:type="spellStart"/>
+      <w:r>
+        <w:t>clickListener.onClick</w:t>
+      </w:r>
+      <w:proofErr w:type="spellEnd"/>
+      <w:r>
+        <w:t>(personne)}"&gt;</w:t>
+      </w:r>
+    </w:p>
+    <w:p>
+      <w:pPr>
+        <w:pStyle w:val="code"/>
+      </w:pPr>
+      <w:r>
+        <w:t>[…]</w:t>
+      </w:r>
+    </w:p>
+    <w:p>
+      <w:pPr>
+        <w:pStyle w:val="titreniv2"/>
+      </w:pPr>
+      <w:r>
+        <w:t xml:space="preserve">Démonstration : </w:t>
+      </w:r>
+      <w:r>
+        <w:t>Lier l'action dans l’adapter</w:t>
+      </w:r>
+    </w:p>
+    <w:p>
+      <w:r>
+        <w:t xml:space="preserve">Le code suivant montre que l'adapter attend en </w:t>
+      </w:r>
+      <w:proofErr w:type="spellStart"/>
+      <w:r>
+        <w:t>parametre</w:t>
+      </w:r>
+      <w:proofErr w:type="spellEnd"/>
+      <w:r>
+        <w:t xml:space="preserve"> une instance du </w:t>
+      </w:r>
+      <w:proofErr w:type="spellStart"/>
+      <w:r>
+        <w:t>listener</w:t>
+      </w:r>
+      <w:proofErr w:type="spellEnd"/>
+      <w:r>
+        <w:t xml:space="preserve"> personnalisé, cela indique que l'adapter attend en paramètre l'action qui sera réalisé par le RecyclerView.</w:t>
+      </w:r>
+    </w:p>
+    <w:p>
+      <w:pPr>
+        <w:pStyle w:val="code"/>
+      </w:pPr>
+      <w:proofErr w:type="gramStart"/>
+      <w:r>
+        <w:t>class</w:t>
+      </w:r>
+      <w:proofErr w:type="gramEnd"/>
+      <w:r>
+        <w:t xml:space="preserve"> </w:t>
+      </w:r>
+      <w:proofErr w:type="spellStart"/>
+      <w:r>
+        <w:t>ListPersonnesAdapter</w:t>
+      </w:r>
+      <w:proofErr w:type="spellEnd"/>
+      <w:r>
+        <w:t xml:space="preserve">(val </w:t>
+      </w:r>
+      <w:proofErr w:type="spellStart"/>
+      <w:r>
+        <w:t>clickListener</w:t>
+      </w:r>
+      <w:proofErr w:type="spellEnd"/>
+      <w:r>
+        <w:t xml:space="preserve">: </w:t>
+      </w:r>
+      <w:proofErr w:type="spellStart"/>
+      <w:r>
+        <w:t>PersonneListener</w:t>
+      </w:r>
+      <w:proofErr w:type="spellEnd"/>
+      <w:r>
+        <w:t xml:space="preserve">)  : </w:t>
+      </w:r>
+      <w:proofErr w:type="spellStart"/>
+      <w:r>
+        <w:t>ListAdapter</w:t>
+      </w:r>
+      <w:proofErr w:type="spellEnd"/>
+      <w:r>
+        <w:t>&lt;Personne,</w:t>
+      </w:r>
+    </w:p>
+    <w:p>
+      <w:pPr>
+        <w:pStyle w:val="code"/>
+      </w:pPr>
+      <w:r>
+        <w:t xml:space="preserve">  </w:t>
+      </w:r>
+      <w:proofErr w:type="spellStart"/>
+      <w:r>
+        <w:t>ListPersonnesAdapter.ViewHolder</w:t>
+      </w:r>
+      <w:proofErr w:type="spellEnd"/>
+      <w:r>
+        <w:t>&gt;(</w:t>
+      </w:r>
+      <w:proofErr w:type="spellStart"/>
+      <w:proofErr w:type="gramStart"/>
+      <w:r>
+        <w:t>PersonneDiffCallback</w:t>
+      </w:r>
+      <w:proofErr w:type="spellEnd"/>
+      <w:r>
+        <w:t>(</w:t>
+      </w:r>
+      <w:proofErr w:type="gramEnd"/>
+      <w:r>
+        <w:t>)) {</w:t>
+      </w:r>
+    </w:p>
+    <w:p>
+      <w:pPr>
+        <w:pStyle w:val="code"/>
+      </w:pPr>
+      <w:r>
+        <w:t xml:space="preserve">  </w:t>
+      </w:r>
+    </w:p>
+    <w:p>
+      <w:pPr>
+        <w:pStyle w:val="code"/>
+      </w:pPr>
+      <w:r>
+        <w:t xml:space="preserve">  </w:t>
+      </w:r>
+      <w:proofErr w:type="spellStart"/>
+      <w:proofErr w:type="gramStart"/>
+      <w:r>
+        <w:t>override</w:t>
+      </w:r>
+      <w:proofErr w:type="spellEnd"/>
+      <w:proofErr w:type="gramEnd"/>
+      <w:r>
+        <w:t xml:space="preserve"> fun </w:t>
+      </w:r>
+      <w:proofErr w:type="spellStart"/>
+      <w:r>
+        <w:t>onBindViewHolder</w:t>
+      </w:r>
+      <w:proofErr w:type="spellEnd"/>
+      <w:r>
+        <w:t>(</w:t>
+      </w:r>
+      <w:proofErr w:type="spellStart"/>
+      <w:r>
+        <w:t>holder</w:t>
+      </w:r>
+      <w:proofErr w:type="spellEnd"/>
+      <w:r>
+        <w:t xml:space="preserve">: ViewHolder, position: Int) </w:t>
+      </w:r>
+    </w:p>
+    <w:p>
+      <w:pPr>
+        <w:pStyle w:val="code"/>
+      </w:pPr>
+      <w:r>
+        <w:t xml:space="preserve">  {</w:t>
+      </w:r>
+    </w:p>
+    <w:p>
+      <w:pPr>
+        <w:pStyle w:val="code"/>
+      </w:pPr>
+      <w:r>
         <w:t xml:space="preserve">    </w:t>
       </w:r>
       <w:proofErr w:type="gramStart"/>
@@ -335,7 +2782,23 @@
       </w:r>
       <w:proofErr w:type="gramEnd"/>
       <w:r>
-        <w:t xml:space="preserve"> listePersonnes:List&lt;Personne&gt;=listOf(Personne(0,"Cos","joe"),Personne(0,"Son","Nick"),Personne(0,"Son","Leï"))</w:t>
+        <w:t xml:space="preserve"> item = getItem(position)                                                               </w:t>
+      </w:r>
+      <w:proofErr w:type="spellStart"/>
+      <w:r>
+        <w:t>holder.bind</w:t>
+      </w:r>
+      <w:proofErr w:type="spellEnd"/>
+      <w:r>
+        <w:t>(</w:t>
+      </w:r>
+      <w:proofErr w:type="spellStart"/>
+      <w:r>
+        <w:t>clickListener,item</w:t>
+      </w:r>
+      <w:proofErr w:type="spellEnd"/>
+      <w:r>
+        <w:t>)</w:t>
       </w:r>
     </w:p>
     <w:p>
@@ -343,6 +2806,509 @@
         <w:pStyle w:val="code"/>
       </w:pPr>
       <w:r>
+        <w:lastRenderedPageBreak/>
+        <w:t xml:space="preserve">                                                                   }</w:t>
+      </w:r>
+    </w:p>
+    <w:p>
+      <w:pPr>
+        <w:pStyle w:val="code"/>
+      </w:pPr>
+      <w:r>
+        <w:t xml:space="preserve">  </w:t>
+      </w:r>
+      <w:proofErr w:type="spellStart"/>
+      <w:proofErr w:type="gramStart"/>
+      <w:r>
+        <w:t>override</w:t>
+      </w:r>
+      <w:proofErr w:type="spellEnd"/>
+      <w:proofErr w:type="gramEnd"/>
+      <w:r>
+        <w:t xml:space="preserve"> fun </w:t>
+      </w:r>
+      <w:proofErr w:type="spellStart"/>
+      <w:r>
+        <w:t>onCreateViewHolder</w:t>
+      </w:r>
+      <w:proofErr w:type="spellEnd"/>
+      <w:r>
+        <w:t xml:space="preserve">(parent: ViewGroup, </w:t>
+      </w:r>
+      <w:proofErr w:type="spellStart"/>
+      <w:r>
+        <w:t>viewType</w:t>
+      </w:r>
+      <w:proofErr w:type="spellEnd"/>
+      <w:r>
+        <w:t xml:space="preserve">: Int): ViewHolder </w:t>
+      </w:r>
+    </w:p>
+    <w:p>
+      <w:pPr>
+        <w:pStyle w:val="code"/>
+      </w:pPr>
+      <w:r>
+        <w:t xml:space="preserve">  {</w:t>
+      </w:r>
+    </w:p>
+    <w:p>
+      <w:pPr>
+        <w:pStyle w:val="code"/>
+      </w:pPr>
+      <w:r>
+        <w:t xml:space="preserve">    </w:t>
+      </w:r>
+      <w:proofErr w:type="gramStart"/>
+      <w:r>
+        <w:t>return</w:t>
+      </w:r>
+      <w:proofErr w:type="gramEnd"/>
+      <w:r>
+        <w:t xml:space="preserve"> </w:t>
+      </w:r>
+      <w:proofErr w:type="spellStart"/>
+      <w:r>
+        <w:t>ViewHolder.from</w:t>
+      </w:r>
+      <w:proofErr w:type="spellEnd"/>
+      <w:r>
+        <w:t>(parent)                                                           }</w:t>
+      </w:r>
+    </w:p>
+    <w:p>
+      <w:pPr>
+        <w:pStyle w:val="code"/>
+      </w:pPr>
+      <w:r>
+        <w:t xml:space="preserve">  </w:t>
+      </w:r>
+    </w:p>
+    <w:p>
+      <w:pPr>
+        <w:pStyle w:val="code"/>
+      </w:pPr>
+      <w:r>
+        <w:t xml:space="preserve">  </w:t>
+      </w:r>
+      <w:proofErr w:type="gramStart"/>
+      <w:r>
+        <w:t>class</w:t>
+      </w:r>
+      <w:proofErr w:type="gramEnd"/>
+      <w:r>
+        <w:t xml:space="preserve"> ViewHolder private </w:t>
+      </w:r>
+      <w:proofErr w:type="spellStart"/>
+      <w:r>
+        <w:t>constructor</w:t>
+      </w:r>
+      <w:proofErr w:type="spellEnd"/>
+      <w:r>
+        <w:t xml:space="preserve">(val binding:ItemPersonneBinding):RecyclerView.ViewHolder(binding.root) </w:t>
+      </w:r>
+    </w:p>
+    <w:p>
+      <w:pPr>
+        <w:pStyle w:val="code"/>
+      </w:pPr>
+      <w:r>
+        <w:t xml:space="preserve">  {</w:t>
+      </w:r>
+    </w:p>
+    <w:p>
+      <w:pPr>
+        <w:pStyle w:val="code"/>
+      </w:pPr>
+      <w:r>
+        <w:t xml:space="preserve">    </w:t>
+      </w:r>
+      <w:proofErr w:type="gramStart"/>
+      <w:r>
+        <w:t>fun</w:t>
+      </w:r>
+      <w:proofErr w:type="gramEnd"/>
+      <w:r>
+        <w:t xml:space="preserve"> </w:t>
+      </w:r>
+      <w:proofErr w:type="spellStart"/>
+      <w:r>
+        <w:t>bind</w:t>
+      </w:r>
+      <w:proofErr w:type="spellEnd"/>
+      <w:r>
+        <w:t>(</w:t>
+      </w:r>
+      <w:proofErr w:type="spellStart"/>
+      <w:r>
+        <w:t>clickListener</w:t>
+      </w:r>
+      <w:proofErr w:type="spellEnd"/>
+      <w:r>
+        <w:t xml:space="preserve">: </w:t>
+      </w:r>
+      <w:proofErr w:type="spellStart"/>
+      <w:r>
+        <w:t>PersonneListener,item</w:t>
+      </w:r>
+      <w:proofErr w:type="spellEnd"/>
+      <w:r>
+        <w:t>: Personne) {</w:t>
+      </w:r>
+    </w:p>
+    <w:p>
+      <w:pPr>
+        <w:pStyle w:val="code"/>
+      </w:pPr>
+      <w:r>
+        <w:t xml:space="preserve">      </w:t>
+      </w:r>
+      <w:proofErr w:type="spellStart"/>
+      <w:r>
+        <w:t>Log.i</w:t>
+      </w:r>
+      <w:proofErr w:type="spellEnd"/>
+      <w:r>
+        <w:t>("ACOS","BIND")</w:t>
+      </w:r>
+    </w:p>
+    <w:p>
+      <w:pPr>
+        <w:pStyle w:val="code"/>
+      </w:pPr>
+      <w:r>
+        <w:t xml:space="preserve">      </w:t>
+      </w:r>
+      <w:proofErr w:type="spellStart"/>
+      <w:proofErr w:type="gramStart"/>
+      <w:r>
+        <w:t>binding.personne</w:t>
+      </w:r>
+      <w:proofErr w:type="spellEnd"/>
+      <w:proofErr w:type="gramEnd"/>
+      <w:r>
+        <w:t xml:space="preserve"> = item</w:t>
+      </w:r>
+    </w:p>
+    <w:p>
+      <w:pPr>
+        <w:pStyle w:val="code"/>
+      </w:pPr>
+      <w:r>
+        <w:t xml:space="preserve">      </w:t>
+      </w:r>
+      <w:proofErr w:type="spellStart"/>
+      <w:proofErr w:type="gramStart"/>
+      <w:r>
+        <w:t>binding.clickListener</w:t>
+      </w:r>
+      <w:proofErr w:type="spellEnd"/>
+      <w:proofErr w:type="gramEnd"/>
+      <w:r>
+        <w:t xml:space="preserve"> = </w:t>
+      </w:r>
+      <w:proofErr w:type="spellStart"/>
+      <w:r>
+        <w:t>clickListener</w:t>
+      </w:r>
+      <w:proofErr w:type="spellEnd"/>
+    </w:p>
+    <w:p>
+      <w:pPr>
+        <w:pStyle w:val="code"/>
+      </w:pPr>
+      <w:r>
+        <w:t xml:space="preserve">      </w:t>
+      </w:r>
+      <w:proofErr w:type="spellStart"/>
+      <w:proofErr w:type="gramStart"/>
+      <w:r>
+        <w:t>binding.executePendingBindings</w:t>
+      </w:r>
+      <w:proofErr w:type="spellEnd"/>
+      <w:proofErr w:type="gramEnd"/>
+      <w:r>
+        <w:t>()</w:t>
+      </w:r>
+    </w:p>
+    <w:p>
+      <w:pPr>
+        <w:pStyle w:val="code"/>
+      </w:pPr>
+      <w:r>
+        <w:t xml:space="preserve">    }</w:t>
+      </w:r>
+    </w:p>
+    <w:p>
+      <w:pPr>
+        <w:pStyle w:val="code"/>
+      </w:pPr>
+      <w:r>
+        <w:t xml:space="preserve">  […]</w:t>
+      </w:r>
+    </w:p>
+    <w:p>
+      <w:pPr>
+        <w:pStyle w:val="titreniv2"/>
+      </w:pPr>
+      <w:r>
+        <w:t xml:space="preserve">Démonstration : </w:t>
+      </w:r>
+      <w:r>
+        <w:t>Définir l'action à exécuter</w:t>
+      </w:r>
+    </w:p>
+    <w:p>
+      <w:r>
+        <w:t xml:space="preserve">Le code suivant montre </w:t>
+      </w:r>
+      <w:r>
+        <w:t xml:space="preserve">comment définir l'instance du </w:t>
+      </w:r>
+      <w:proofErr w:type="spellStart"/>
+      <w:r>
+        <w:t>listener</w:t>
+      </w:r>
+      <w:proofErr w:type="spellEnd"/>
+      <w:r>
+        <w:t xml:space="preserve"> et comment la fournir à l'adapter à 'l'intérieur du contrôleur de la vue contenant le RecyclerView.</w:t>
+      </w:r>
+    </w:p>
+    <w:p>
+      <w:pPr>
+        <w:pStyle w:val="code"/>
+      </w:pPr>
+      <w:proofErr w:type="gramStart"/>
+      <w:r>
+        <w:t>class</w:t>
+      </w:r>
+      <w:proofErr w:type="gramEnd"/>
+      <w:r>
+        <w:t xml:space="preserve"> MainActivity : AppCompatActivity() {</w:t>
+      </w:r>
+      <w:r>
+        <w:br/>
+        <w:t xml:space="preserve">    </w:t>
+      </w:r>
+      <w:proofErr w:type="spellStart"/>
+      <w:r>
+        <w:t>override</w:t>
+      </w:r>
+      <w:proofErr w:type="spellEnd"/>
+      <w:r>
+        <w:t xml:space="preserve"> fun onCreate(savedInstanceState: Bundle?) {</w:t>
+      </w:r>
+      <w:r>
+        <w:br/>
+        <w:t xml:space="preserve">        super.onCreate(savedInstanceState)</w:t>
+      </w:r>
+      <w:r>
+        <w:br/>
+      </w:r>
+      <w:r>
+        <w:br/>
+        <w:t xml:space="preserve">        var </w:t>
+      </w:r>
+      <w:proofErr w:type="spellStart"/>
+      <w:r>
+        <w:t>vb</w:t>
+      </w:r>
+      <w:proofErr w:type="spellEnd"/>
+      <w:r>
+        <w:t xml:space="preserve"> = </w:t>
+      </w:r>
+      <w:proofErr w:type="spellStart"/>
+      <w:r>
+        <w:t>ActivityMainBinding.inflate</w:t>
+      </w:r>
+      <w:proofErr w:type="spellEnd"/>
+      <w:r>
+        <w:t>(</w:t>
+      </w:r>
+      <w:proofErr w:type="spellStart"/>
+      <w:r>
+        <w:t>layoutInflater</w:t>
+      </w:r>
+      <w:proofErr w:type="spellEnd"/>
+      <w:r>
+        <w:t>)</w:t>
+      </w:r>
+      <w:r>
+        <w:br/>
+        <w:t xml:space="preserve">        setContentView(</w:t>
+      </w:r>
+      <w:proofErr w:type="spellStart"/>
+      <w:r>
+        <w:t>vb.root</w:t>
+      </w:r>
+      <w:proofErr w:type="spellEnd"/>
+      <w:r>
+        <w:t>)</w:t>
+      </w:r>
+      <w:r>
+        <w:br/>
+      </w:r>
+      <w:r>
+        <w:br/>
+        <w:t xml:space="preserve">        val </w:t>
+      </w:r>
+      <w:proofErr w:type="spellStart"/>
+      <w:r>
+        <w:t>listePersonnesViewModel</w:t>
+      </w:r>
+      <w:proofErr w:type="spellEnd"/>
+      <w:r>
+        <w:t xml:space="preserve"> = </w:t>
+      </w:r>
+      <w:proofErr w:type="spellStart"/>
+      <w:r>
+        <w:t>ViewModelProvider</w:t>
+      </w:r>
+      <w:proofErr w:type="spellEnd"/>
+      <w:r>
+        <w:t>(</w:t>
+      </w:r>
+      <w:proofErr w:type="spellStart"/>
+      <w:r>
+        <w:t>this</w:t>
+      </w:r>
+      <w:proofErr w:type="spellEnd"/>
+      <w:r>
+        <w:t>).</w:t>
+      </w:r>
+      <w:proofErr w:type="spellStart"/>
+      <w:r>
+        <w:t>get</w:t>
+      </w:r>
+      <w:proofErr w:type="spellEnd"/>
+      <w:r>
+        <w:t>(</w:t>
+      </w:r>
+      <w:proofErr w:type="spellStart"/>
+      <w:r>
+        <w:t>ListePersonnesViewModel</w:t>
+      </w:r>
+      <w:proofErr w:type="spellEnd"/>
+      <w:r>
+        <w:t>::class.java)</w:t>
+      </w:r>
+      <w:r>
+        <w:br/>
+      </w:r>
+      <w:r>
+        <w:br/>
+        <w:t xml:space="preserve">        val adapter = </w:t>
+      </w:r>
+      <w:proofErr w:type="spellStart"/>
+      <w:r>
+        <w:t>ListPersonnesAdapter</w:t>
+      </w:r>
+      <w:proofErr w:type="spellEnd"/>
+      <w:r>
+        <w:t>(</w:t>
+      </w:r>
+      <w:proofErr w:type="spellStart"/>
+      <w:r>
+        <w:t>PersonneListener</w:t>
+      </w:r>
+      <w:proofErr w:type="spellEnd"/>
+      <w:r>
+        <w:br/>
+        <w:t xml:space="preserve">        {</w:t>
+      </w:r>
+      <w:r>
+        <w:br/>
+        <w:t xml:space="preserve">                </w:t>
+      </w:r>
+      <w:proofErr w:type="spellStart"/>
+      <w:r>
+        <w:t>personneId</w:t>
+      </w:r>
+      <w:proofErr w:type="spellEnd"/>
+      <w:r>
+        <w:t xml:space="preserve"> -&gt; Toast.makeText(</w:t>
+      </w:r>
+      <w:proofErr w:type="spellStart"/>
+      <w:r>
+        <w:t>this</w:t>
+      </w:r>
+      <w:proofErr w:type="spellEnd"/>
+      <w:r>
+        <w:t>, "${</w:t>
+      </w:r>
+      <w:proofErr w:type="spellStart"/>
+      <w:r>
+        <w:t>personneId</w:t>
+      </w:r>
+      <w:proofErr w:type="spellEnd"/>
+      <w:r>
+        <w:t xml:space="preserve">}", </w:t>
+      </w:r>
+      <w:proofErr w:type="spellStart"/>
+      <w:r>
+        <w:t>Toast.LENGTH_LONG</w:t>
+      </w:r>
+      <w:proofErr w:type="spellEnd"/>
+      <w:r>
+        <w:t>).show()</w:t>
+      </w:r>
+      <w:r>
+        <w:br/>
+        <w:t xml:space="preserve">        })</w:t>
+      </w:r>
+      <w:r>
+        <w:br/>
+        <w:t xml:space="preserve">        </w:t>
+      </w:r>
+      <w:proofErr w:type="spellStart"/>
+      <w:r>
+        <w:t>vb.rvPersonnes.adapter</w:t>
+      </w:r>
+      <w:proofErr w:type="spellEnd"/>
+      <w:r>
+        <w:t xml:space="preserve"> = adapter</w:t>
+      </w:r>
+      <w:r>
+        <w:br/>
+      </w:r>
+      <w:r>
+        <w:br/>
+        <w:t xml:space="preserve">        </w:t>
+      </w:r>
+      <w:proofErr w:type="spellStart"/>
+      <w:r>
+        <w:t>vb.rvPersonnes.adapter</w:t>
+      </w:r>
+      <w:proofErr w:type="spellEnd"/>
+      <w:r>
+        <w:t xml:space="preserve"> = adapter</w:t>
+      </w:r>
+      <w:r>
+        <w:br/>
+        <w:t xml:space="preserve">        </w:t>
+      </w:r>
+      <w:proofErr w:type="spellStart"/>
+      <w:r>
+        <w:t>adapter.submitList</w:t>
+      </w:r>
+      <w:proofErr w:type="spellEnd"/>
+      <w:r>
+        <w:t>(</w:t>
+      </w:r>
+      <w:proofErr w:type="spellStart"/>
+      <w:r>
+        <w:t>listePersonnesViewModel.listePersonnes</w:t>
+      </w:r>
+      <w:proofErr w:type="spellEnd"/>
+      <w:r>
+        <w:t>)</w:t>
+      </w:r>
+      <w:r>
+        <w:br/>
+        <w:t xml:space="preserve">    }</w:t>
+      </w:r>
+      <w:r>
+        <w:br/>
         <w:t>}</w:t>
       </w:r>
     </w:p>
@@ -351,3078 +3317,21 @@
         <w:pStyle w:val="titreniv1"/>
       </w:pPr>
       <w:r>
-        <w:t xml:space="preserve">Démonstration : </w:t>
-      </w:r>
-      <w:r>
-        <w:t>Définir un RecyclerView dans la vue</w:t>
-      </w:r>
-    </w:p>
-    <w:p>
-      <w:r>
-        <w:t xml:space="preserve">Le code suivant montre quelle balise utiliser pour définir un RecyclerView dans une IHM. </w:t>
-      </w:r>
-      <w:r>
-        <w:t xml:space="preserve">C'est </w:t>
-      </w:r>
-      <w:r>
-        <w:t xml:space="preserve">suffi tout simplement </w:t>
-      </w:r>
-      <w:proofErr w:type="gramStart"/>
-      <w:r>
-        <w:t xml:space="preserve">de </w:t>
-      </w:r>
-      <w:r>
-        <w:t xml:space="preserve"> mettre</w:t>
-      </w:r>
-      <w:proofErr w:type="gramEnd"/>
-      <w:r>
-        <w:t xml:space="preserve"> une</w:t>
-      </w:r>
-      <w:r>
-        <w:t xml:space="preserve"> </w:t>
-      </w:r>
-      <w:r>
-        <w:t>balise RecyclerView dans le layout de l'IHM.</w:t>
-      </w:r>
-    </w:p>
-    <w:p>
-      <w:pPr>
-        <w:pStyle w:val="code"/>
-      </w:pPr>
-      <w:r>
-        <w:t>&lt;</w:t>
-      </w:r>
-      <w:proofErr w:type="gramStart"/>
-      <w:r>
-        <w:t>layout</w:t>
-      </w:r>
-      <w:proofErr w:type="gramEnd"/>
-      <w:r>
-        <w:t xml:space="preserve"> </w:t>
-      </w:r>
-      <w:proofErr w:type="spellStart"/>
-      <w:r>
-        <w:t>xmlns:android</w:t>
-      </w:r>
-      <w:proofErr w:type="spellEnd"/>
-      <w:r>
-        <w:t>="http://schemas.android.com/apk/res/android"</w:t>
-      </w:r>
-    </w:p>
-    <w:p>
-      <w:pPr>
-        <w:pStyle w:val="code"/>
-      </w:pPr>
-      <w:r>
-        <w:t xml:space="preserve">        </w:t>
-      </w:r>
-      <w:proofErr w:type="spellStart"/>
-      <w:proofErr w:type="gramStart"/>
-      <w:r>
-        <w:t>xmlns:</w:t>
-      </w:r>
-      <w:proofErr w:type="gramEnd"/>
-      <w:r>
-        <w:t>app</w:t>
-      </w:r>
-      <w:proofErr w:type="spellEnd"/>
-      <w:r>
-        <w:t>="http://schemas.android.com/apk/res-auto"</w:t>
-      </w:r>
-    </w:p>
-    <w:p>
-      <w:pPr>
-        <w:pStyle w:val="code"/>
-      </w:pPr>
-      <w:r>
-        <w:t xml:space="preserve">        </w:t>
-      </w:r>
-      <w:proofErr w:type="spellStart"/>
-      <w:proofErr w:type="gramStart"/>
-      <w:r>
-        <w:t>xmlns:tools</w:t>
-      </w:r>
-      <w:proofErr w:type="spellEnd"/>
-      <w:proofErr w:type="gramEnd"/>
-      <w:r>
-        <w:t>="http://schemas.android.com/</w:t>
-      </w:r>
-      <w:proofErr w:type="spellStart"/>
-      <w:r>
-        <w:t>tools</w:t>
-      </w:r>
-      <w:proofErr w:type="spellEnd"/>
-      <w:r>
-        <w:t>"&gt;</w:t>
-      </w:r>
-    </w:p>
-    <w:p>
-      <w:pPr>
-        <w:pStyle w:val="code"/>
-      </w:pPr>
-      <w:r>
-        <w:t xml:space="preserve">  </w:t>
-      </w:r>
-    </w:p>
-    <w:p>
-      <w:pPr>
-        <w:pStyle w:val="code"/>
-      </w:pPr>
-      <w:r>
-        <w:t xml:space="preserve">  &lt;FrameLayout</w:t>
-      </w:r>
-    </w:p>
-    <w:p>
-      <w:pPr>
-        <w:pStyle w:val="code"/>
-      </w:pPr>
-      <w:r>
-        <w:t xml:space="preserve">                 </w:t>
-      </w:r>
-      <w:proofErr w:type="gramStart"/>
-      <w:r>
-        <w:t>android:layout</w:t>
-      </w:r>
-      <w:proofErr w:type="gramEnd"/>
-      <w:r>
-        <w:t>_width="match_parent"</w:t>
-      </w:r>
-    </w:p>
-    <w:p>
-      <w:pPr>
-        <w:pStyle w:val="code"/>
-      </w:pPr>
-      <w:r>
-        <w:t xml:space="preserve">                 </w:t>
-      </w:r>
-      <w:proofErr w:type="gramStart"/>
-      <w:r>
-        <w:t>android:layout</w:t>
-      </w:r>
-      <w:proofErr w:type="gramEnd"/>
-      <w:r>
-        <w:t>_height="match_parent"</w:t>
-      </w:r>
-    </w:p>
-    <w:p>
-      <w:pPr>
-        <w:pStyle w:val="code"/>
-      </w:pPr>
-      <w:r>
-        <w:t xml:space="preserve">                 </w:t>
-      </w:r>
-      <w:proofErr w:type="spellStart"/>
-      <w:proofErr w:type="gramStart"/>
-      <w:r>
-        <w:t>tools:context</w:t>
-      </w:r>
-      <w:proofErr w:type="spellEnd"/>
-      <w:proofErr w:type="gramEnd"/>
-      <w:r>
-        <w:t>=".</w:t>
-      </w:r>
-      <w:proofErr w:type="spellStart"/>
-      <w:r>
-        <w:t>liste_personnes.ListePersonnesFragment</w:t>
-      </w:r>
-      <w:proofErr w:type="spellEnd"/>
-      <w:r>
-        <w:t>"&gt;</w:t>
-      </w:r>
-    </w:p>
-    <w:p>
-      <w:pPr>
-        <w:pStyle w:val="code"/>
-      </w:pPr>
-      <w:r>
-        <w:t xml:space="preserve">  </w:t>
-      </w:r>
-    </w:p>
-    <w:p>
-      <w:pPr>
-        <w:pStyle w:val="code"/>
-      </w:pPr>
-      <w:r>
-        <w:t xml:space="preserve">                 &lt;</w:t>
-      </w:r>
-      <w:proofErr w:type="spellStart"/>
-      <w:proofErr w:type="gramStart"/>
-      <w:r>
-        <w:t>androidx.recyclerview</w:t>
-      </w:r>
-      <w:proofErr w:type="gramEnd"/>
-      <w:r>
-        <w:t>.widget.RecyclerView</w:t>
-      </w:r>
-      <w:proofErr w:type="spellEnd"/>
-    </w:p>
-    <w:p>
-      <w:pPr>
-        <w:pStyle w:val="code"/>
-      </w:pPr>
-      <w:r>
-        <w:t xml:space="preserve">                                </w:t>
-      </w:r>
-      <w:proofErr w:type="gramStart"/>
-      <w:r>
-        <w:t>android:</w:t>
-      </w:r>
-      <w:proofErr w:type="gramEnd"/>
-      <w:r>
-        <w:t>id="@+id/</w:t>
-      </w:r>
-      <w:proofErr w:type="spellStart"/>
-      <w:r>
-        <w:t>rv_personnes</w:t>
-      </w:r>
-      <w:proofErr w:type="spellEnd"/>
-      <w:r>
-        <w:t>"</w:t>
-      </w:r>
-    </w:p>
-    <w:p>
-      <w:pPr>
-        <w:pStyle w:val="code"/>
+        <w:t>Démonstration d'un RecyclerView lié à une base de données</w:t>
+      </w:r>
+    </w:p>
+    <w:p>
+      <w:pPr>
+        <w:pStyle w:val="titreniv1"/>
       </w:pPr>
       <w:r>
         <w:lastRenderedPageBreak/>
-        <w:t xml:space="preserve">                                </w:t>
-      </w:r>
-      <w:proofErr w:type="gramStart"/>
-      <w:r>
-        <w:t>android:layout</w:t>
-      </w:r>
-      <w:proofErr w:type="gramEnd"/>
-      <w:r>
-        <w:t>_width="wrap_content"</w:t>
-      </w:r>
-    </w:p>
-    <w:p>
-      <w:pPr>
-        <w:pStyle w:val="code"/>
-      </w:pPr>
-      <w:r>
-        <w:t xml:space="preserve">                                </w:t>
-      </w:r>
-      <w:proofErr w:type="gramStart"/>
-      <w:r>
-        <w:t>android:layout</w:t>
-      </w:r>
-      <w:proofErr w:type="gramEnd"/>
-      <w:r>
-        <w:t>_height="wrap_content"</w:t>
-      </w:r>
-    </w:p>
-    <w:p>
-      <w:pPr>
-        <w:pStyle w:val="code"/>
-      </w:pPr>
-      <w:r>
-        <w:t xml:space="preserve">             </w:t>
-      </w:r>
-      <w:proofErr w:type="gramStart"/>
-      <w:r>
-        <w:t>!IMPORTANT</w:t>
-      </w:r>
-      <w:proofErr w:type="gramEnd"/>
-      <w:r>
-        <w:t xml:space="preserve">!        </w:t>
-      </w:r>
-      <w:proofErr w:type="gramStart"/>
-      <w:r>
-        <w:t>app:layoutManager</w:t>
-      </w:r>
-      <w:proofErr w:type="gramEnd"/>
-      <w:r>
-        <w:t>="androidx.recyclerview.widget.LinearLayoutManager" /&gt;</w:t>
-      </w:r>
-    </w:p>
-    <w:p>
-      <w:pPr>
-        <w:pStyle w:val="code"/>
-      </w:pPr>
-      <w:r>
-        <w:t xml:space="preserve">  </w:t>
-      </w:r>
-    </w:p>
-    <w:p>
-      <w:pPr>
-        <w:pStyle w:val="code"/>
-      </w:pPr>
-      <w:r>
-        <w:t xml:space="preserve">  &lt;/FrameLayout&gt;</w:t>
-      </w:r>
-    </w:p>
-    <w:p>
-      <w:pPr>
-        <w:pStyle w:val="code"/>
-      </w:pPr>
-      <w:r>
-        <w:t>&lt;/layout&gt;</w:t>
-      </w:r>
-    </w:p>
-    <w:p>
-      <w:pPr>
-        <w:pStyle w:val="remarque"/>
-      </w:pPr>
-      <w:r>
-        <w:t xml:space="preserve">Attention : l'attribut </w:t>
-      </w:r>
-      <w:proofErr w:type="spellStart"/>
-      <w:r>
-        <w:t>layoutManager</w:t>
-      </w:r>
-      <w:proofErr w:type="spellEnd"/>
-      <w:r>
-        <w:t xml:space="preserve"> avec la valeur indiquée est obligatoire !</w:t>
-      </w:r>
-    </w:p>
-    <w:p>
-      <w:pPr>
-        <w:pStyle w:val="titreniv1"/>
-      </w:pPr>
-      <w:r>
-        <w:t xml:space="preserve">Démonstration : </w:t>
-      </w:r>
-      <w:r>
-        <w:t>Définir le style d'une ligne</w:t>
-      </w:r>
-    </w:p>
-    <w:p>
-      <w:r>
-        <w:t>Le code suivi montre comment définir le style des lignes affichées dans un RecyclerView.</w:t>
-      </w:r>
-    </w:p>
-    <w:p>
-      <w:r>
-        <w:t>Le style d'une ligne est défini dans un nouveau fichier XML positionné dans le dossier layout.</w:t>
-      </w:r>
-    </w:p>
-    <w:p>
-      <w:pPr>
-        <w:pStyle w:val="code"/>
-      </w:pPr>
-      <w:proofErr w:type="gramStart"/>
-      <w:r>
-        <w:t>&lt;?</w:t>
-      </w:r>
-      <w:proofErr w:type="gramEnd"/>
-      <w:r>
-        <w:t xml:space="preserve">xml version="1.0" </w:t>
-      </w:r>
-      <w:proofErr w:type="spellStart"/>
-      <w:r>
-        <w:t>encoding</w:t>
-      </w:r>
-      <w:proofErr w:type="spellEnd"/>
-      <w:r>
-        <w:t>="utf-8"?&gt;</w:t>
-      </w:r>
-    </w:p>
-    <w:p>
-      <w:pPr>
-        <w:pStyle w:val="code"/>
-      </w:pPr>
-      <w:r>
-        <w:t>&lt;</w:t>
-      </w:r>
-      <w:proofErr w:type="gramStart"/>
-      <w:r>
-        <w:t>layout</w:t>
-      </w:r>
-      <w:proofErr w:type="gramEnd"/>
-      <w:r>
-        <w:t xml:space="preserve"> </w:t>
-      </w:r>
-      <w:proofErr w:type="spellStart"/>
-      <w:r>
-        <w:t>xmlns:android</w:t>
-      </w:r>
-      <w:proofErr w:type="spellEnd"/>
-      <w:r>
-        <w:t>="http://schemas.android.com/apk/res/android"&gt;</w:t>
-      </w:r>
-    </w:p>
-    <w:p>
-      <w:pPr>
-        <w:pStyle w:val="code"/>
-      </w:pPr>
-      <w:r>
-        <w:t xml:space="preserve">    &lt;LinearLayout</w:t>
-      </w:r>
-    </w:p>
-    <w:p>
-      <w:pPr>
-        <w:pStyle w:val="code"/>
-      </w:pPr>
-      <w:r>
-        <w:t xml:space="preserve">                  </w:t>
-      </w:r>
-      <w:proofErr w:type="gramStart"/>
-      <w:r>
-        <w:t>android:layout</w:t>
-      </w:r>
-      <w:proofErr w:type="gramEnd"/>
-      <w:r>
-        <w:t>_width="match_parent"</w:t>
-      </w:r>
-    </w:p>
-    <w:p>
-      <w:pPr>
-        <w:pStyle w:val="code"/>
-      </w:pPr>
-      <w:r>
-        <w:t xml:space="preserve">                  </w:t>
-      </w:r>
-      <w:proofErr w:type="gramStart"/>
-      <w:r>
-        <w:t>android:layout</w:t>
-      </w:r>
-      <w:proofErr w:type="gramEnd"/>
-      <w:r>
-        <w:t>_height="wrap_content"</w:t>
-      </w:r>
-    </w:p>
-    <w:p>
-      <w:pPr>
-        <w:pStyle w:val="code"/>
-      </w:pPr>
-      <w:r>
-        <w:t xml:space="preserve">                  </w:t>
-      </w:r>
-      <w:proofErr w:type="spellStart"/>
-      <w:proofErr w:type="gramStart"/>
-      <w:r>
-        <w:t>android:orientation</w:t>
-      </w:r>
-      <w:proofErr w:type="spellEnd"/>
-      <w:proofErr w:type="gramEnd"/>
-      <w:r>
-        <w:t>="vertical"</w:t>
-      </w:r>
-    </w:p>
-    <w:p>
-      <w:pPr>
-        <w:pStyle w:val="code"/>
-      </w:pPr>
-      <w:r>
-        <w:t xml:space="preserve">                  </w:t>
-      </w:r>
-      <w:proofErr w:type="spellStart"/>
-      <w:proofErr w:type="gramStart"/>
-      <w:r>
-        <w:t>android:layout</w:t>
-      </w:r>
-      <w:proofErr w:type="gramEnd"/>
-      <w:r>
-        <w:t>_margin</w:t>
-      </w:r>
-      <w:proofErr w:type="spellEnd"/>
-      <w:r>
-        <w:t>="16dp"&gt;</w:t>
-      </w:r>
-    </w:p>
-    <w:p>
-      <w:pPr>
-        <w:pStyle w:val="code"/>
-      </w:pPr>
-      <w:r>
-        <w:rPr>
-          <w:rFonts w:ascii="Cambria Math" w:hAnsi="Cambria Math" w:cs="Cambria Math"/>
-        </w:rPr>
-        <w:t>​</w:t>
-      </w:r>
-    </w:p>
-    <w:p>
-      <w:pPr>
-        <w:pStyle w:val="code"/>
-      </w:pPr>
-      <w:r>
-        <w:t xml:space="preserve">          &lt;TextView</w:t>
-      </w:r>
-    </w:p>
-    <w:p>
-      <w:pPr>
-        <w:pStyle w:val="code"/>
-      </w:pPr>
-      <w:r>
-        <w:t xml:space="preserve">                    </w:t>
-      </w:r>
-      <w:proofErr w:type="gramStart"/>
-      <w:r>
-        <w:t>android:</w:t>
-      </w:r>
-      <w:proofErr w:type="gramEnd"/>
-      <w:r>
-        <w:t>id="@+id/</w:t>
-      </w:r>
-      <w:proofErr w:type="spellStart"/>
-      <w:r>
-        <w:t>tv_nom</w:t>
-      </w:r>
-      <w:proofErr w:type="spellEnd"/>
-      <w:r>
-        <w:t>"</w:t>
-      </w:r>
-    </w:p>
-    <w:p>
-      <w:pPr>
-        <w:pStyle w:val="code"/>
-      </w:pPr>
-      <w:r>
-        <w:t xml:space="preserve">                    </w:t>
-      </w:r>
-      <w:proofErr w:type="gramStart"/>
-      <w:r>
-        <w:t>android:layout</w:t>
-      </w:r>
-      <w:proofErr w:type="gramEnd"/>
-      <w:r>
-        <w:t>_width="wrap_content"</w:t>
-      </w:r>
-    </w:p>
-    <w:p>
-      <w:pPr>
-        <w:pStyle w:val="code"/>
-      </w:pPr>
-      <w:r>
-        <w:t xml:space="preserve">                    </w:t>
-      </w:r>
-      <w:proofErr w:type="gramStart"/>
-      <w:r>
-        <w:t>android:layout</w:t>
-      </w:r>
-      <w:proofErr w:type="gramEnd"/>
-      <w:r>
-        <w:t>_height="wrap_content"</w:t>
-      </w:r>
-    </w:p>
-    <w:p>
-      <w:pPr>
-        <w:pStyle w:val="code"/>
-      </w:pPr>
-      <w:r>
-        <w:t xml:space="preserve">                    </w:t>
-      </w:r>
-      <w:proofErr w:type="spellStart"/>
-      <w:proofErr w:type="gramStart"/>
-      <w:r>
-        <w:t>android:layout</w:t>
-      </w:r>
-      <w:proofErr w:type="gramEnd"/>
-      <w:r>
-        <w:t>_weight</w:t>
-      </w:r>
-      <w:proofErr w:type="spellEnd"/>
-      <w:r>
-        <w:t>="1"</w:t>
-      </w:r>
-    </w:p>
-    <w:p>
-      <w:pPr>
-        <w:pStyle w:val="code"/>
-      </w:pPr>
-      <w:r>
-        <w:t xml:space="preserve">                    </w:t>
-      </w:r>
-      <w:proofErr w:type="gramStart"/>
-      <w:r>
-        <w:t>android:</w:t>
-      </w:r>
-      <w:proofErr w:type="gramEnd"/>
-      <w:r>
-        <w:t>text="@{</w:t>
-      </w:r>
-      <w:proofErr w:type="spellStart"/>
-      <w:r>
-        <w:t>personne.nom</w:t>
-      </w:r>
-      <w:proofErr w:type="spellEnd"/>
-      <w:r>
-        <w:t>}" /&gt;</w:t>
-      </w:r>
-    </w:p>
-    <w:p>
-      <w:pPr>
-        <w:pStyle w:val="code"/>
-      </w:pPr>
-      <w:r>
-        <w:rPr>
-          <w:rFonts w:ascii="Cambria Math" w:hAnsi="Cambria Math" w:cs="Cambria Math"/>
-        </w:rPr>
-        <w:t>​</w:t>
-      </w:r>
-    </w:p>
-    <w:p>
-      <w:pPr>
-        <w:pStyle w:val="code"/>
-      </w:pPr>
-      <w:r>
-        <w:t xml:space="preserve">          &lt;TextView</w:t>
-      </w:r>
-    </w:p>
-    <w:p>
-      <w:pPr>
-        <w:pStyle w:val="code"/>
-      </w:pPr>
-      <w:r>
-        <w:t xml:space="preserve">                    </w:t>
-      </w:r>
-      <w:proofErr w:type="gramStart"/>
-      <w:r>
-        <w:t>android:</w:t>
-      </w:r>
-      <w:proofErr w:type="gramEnd"/>
-      <w:r>
-        <w:t>id="@+id/</w:t>
-      </w:r>
-      <w:proofErr w:type="spellStart"/>
-      <w:r>
-        <w:t>tv_prenom</w:t>
-      </w:r>
-      <w:proofErr w:type="spellEnd"/>
-      <w:r>
-        <w:t>"</w:t>
-      </w:r>
-    </w:p>
-    <w:p>
-      <w:pPr>
-        <w:pStyle w:val="code"/>
-      </w:pPr>
-      <w:r>
-        <w:t xml:space="preserve">                    </w:t>
-      </w:r>
-      <w:proofErr w:type="gramStart"/>
-      <w:r>
-        <w:t>android:layout</w:t>
-      </w:r>
-      <w:proofErr w:type="gramEnd"/>
-      <w:r>
-        <w:t>_width="wrap_content"</w:t>
-      </w:r>
-    </w:p>
-    <w:p>
-      <w:pPr>
-        <w:pStyle w:val="code"/>
-      </w:pPr>
-      <w:r>
-        <w:t xml:space="preserve">                    </w:t>
-      </w:r>
-      <w:proofErr w:type="gramStart"/>
-      <w:r>
-        <w:t>android:layout</w:t>
-      </w:r>
-      <w:proofErr w:type="gramEnd"/>
-      <w:r>
-        <w:t>_height="wrap_content"</w:t>
-      </w:r>
-    </w:p>
-    <w:p>
-      <w:pPr>
-        <w:pStyle w:val="code"/>
-      </w:pPr>
-      <w:r>
-        <w:t xml:space="preserve">                    </w:t>
-      </w:r>
-      <w:proofErr w:type="spellStart"/>
-      <w:proofErr w:type="gramStart"/>
-      <w:r>
-        <w:t>android:layout</w:t>
-      </w:r>
-      <w:proofErr w:type="gramEnd"/>
-      <w:r>
-        <w:t>_weight</w:t>
-      </w:r>
-      <w:proofErr w:type="spellEnd"/>
-      <w:r>
-        <w:t>="1"</w:t>
-      </w:r>
-    </w:p>
-    <w:p>
-      <w:pPr>
-        <w:pStyle w:val="code"/>
-      </w:pPr>
-      <w:r>
-        <w:lastRenderedPageBreak/>
-        <w:t xml:space="preserve">                    </w:t>
-      </w:r>
-      <w:proofErr w:type="gramStart"/>
-      <w:r>
-        <w:t>android:</w:t>
-      </w:r>
-      <w:proofErr w:type="gramEnd"/>
-      <w:r>
-        <w:t>text="@{</w:t>
-      </w:r>
-      <w:proofErr w:type="spellStart"/>
-      <w:r>
-        <w:t>personne.prenom</w:t>
-      </w:r>
-      <w:proofErr w:type="spellEnd"/>
-      <w:r>
-        <w:t>}" /&gt;</w:t>
-      </w:r>
-    </w:p>
-    <w:p>
-      <w:pPr>
-        <w:pStyle w:val="code"/>
-      </w:pPr>
-      <w:r>
-        <w:t xml:space="preserve">    &lt;/LinearLayout&gt;</w:t>
-      </w:r>
-    </w:p>
-    <w:p>
-      <w:pPr>
-        <w:pStyle w:val="code"/>
-      </w:pPr>
-      <w:r>
-        <w:t>&lt;/layout&gt;</w:t>
-      </w:r>
-    </w:p>
-    <w:p>
-      <w:pPr>
-        <w:pStyle w:val="titreniv1"/>
-      </w:pPr>
-      <w:r>
-        <w:t xml:space="preserve">Démonstration : </w:t>
-      </w:r>
-      <w:r>
-        <w:t>Définir un adapter</w:t>
-      </w:r>
-    </w:p>
-    <w:p>
-      <w:r>
-        <w:t>Le code suivant montre comment définir un adapter.</w:t>
-      </w:r>
-    </w:p>
-    <w:p>
-      <w:r>
-        <w:t>L'adapter va remplir votre liste, oui son code est imbuvable et peu intuitif, si vous ne le maîtrisez pas c'est normal ! Explications en commentaire !</w:t>
-      </w:r>
-    </w:p>
-    <w:p>
-      <w:pPr>
-        <w:pStyle w:val="code"/>
-      </w:pPr>
-      <w:proofErr w:type="gramStart"/>
-      <w:r>
-        <w:t>class</w:t>
-      </w:r>
-      <w:proofErr w:type="gramEnd"/>
-      <w:r>
-        <w:t xml:space="preserve"> </w:t>
-      </w:r>
-      <w:proofErr w:type="spellStart"/>
-      <w:r>
-        <w:t>ListPersonnesAdapter</w:t>
-      </w:r>
-      <w:proofErr w:type="spellEnd"/>
-      <w:r>
-        <w:t xml:space="preserve"> : </w:t>
-      </w:r>
-      <w:proofErr w:type="spellStart"/>
-      <w:r>
-        <w:t>ListAdapter</w:t>
-      </w:r>
-      <w:proofErr w:type="spellEnd"/>
-      <w:r>
-        <w:t xml:space="preserve">&lt;Personne, </w:t>
-      </w:r>
-      <w:proofErr w:type="spellStart"/>
-      <w:r>
-        <w:t>ListPersonnesAdapter.ViewHolder</w:t>
-      </w:r>
-      <w:proofErr w:type="spellEnd"/>
-      <w:r>
-        <w:t>&gt;(</w:t>
-      </w:r>
-      <w:proofErr w:type="spellStart"/>
-      <w:r>
-        <w:t>PersonneDiffCallback</w:t>
-      </w:r>
-      <w:proofErr w:type="spellEnd"/>
-      <w:r>
-        <w:t xml:space="preserve">()) </w:t>
-      </w:r>
-    </w:p>
-    <w:p>
-      <w:pPr>
-        <w:pStyle w:val="code"/>
-      </w:pPr>
-      <w:r>
-        <w:t xml:space="preserve">{ </w:t>
-      </w:r>
-    </w:p>
-    <w:p>
-      <w:pPr>
-        <w:pStyle w:val="code"/>
-      </w:pPr>
-      <w:r>
-        <w:t xml:space="preserve">  //Fonction appelée automatiquement pour changer le contenu d'un conteneur de ligne</w:t>
-      </w:r>
-    </w:p>
-    <w:p>
-      <w:pPr>
-        <w:pStyle w:val="code"/>
-      </w:pPr>
-      <w:r>
-        <w:t xml:space="preserve">  </w:t>
-      </w:r>
-      <w:proofErr w:type="spellStart"/>
-      <w:proofErr w:type="gramStart"/>
-      <w:r>
-        <w:t>override</w:t>
-      </w:r>
-      <w:proofErr w:type="spellEnd"/>
-      <w:proofErr w:type="gramEnd"/>
-      <w:r>
-        <w:t xml:space="preserve"> fun </w:t>
-      </w:r>
-      <w:proofErr w:type="spellStart"/>
-      <w:r>
-        <w:t>onBindViewHolder</w:t>
-      </w:r>
-      <w:proofErr w:type="spellEnd"/>
-      <w:r>
-        <w:t>(</w:t>
-      </w:r>
-      <w:proofErr w:type="spellStart"/>
-      <w:r>
-        <w:t>holder</w:t>
-      </w:r>
-      <w:proofErr w:type="spellEnd"/>
-      <w:r>
-        <w:t xml:space="preserve">: ViewHolder, position: Int) </w:t>
-      </w:r>
-    </w:p>
-    <w:p>
-      <w:pPr>
-        <w:pStyle w:val="code"/>
-      </w:pPr>
-      <w:r>
-        <w:t xml:space="preserve">  {</w:t>
-      </w:r>
-    </w:p>
-    <w:p>
-      <w:pPr>
-        <w:pStyle w:val="code"/>
-      </w:pPr>
-      <w:r>
-        <w:t xml:space="preserve">      //On va chercher </w:t>
-      </w:r>
-      <w:proofErr w:type="gramStart"/>
-      <w:r>
-        <w:t>la données</w:t>
-      </w:r>
-      <w:proofErr w:type="gramEnd"/>
-      <w:r>
-        <w:t xml:space="preserve"> à afficher, c'est le </w:t>
-      </w:r>
-      <w:proofErr w:type="spellStart"/>
-      <w:r>
-        <w:t>sysème</w:t>
-      </w:r>
-      <w:proofErr w:type="spellEnd"/>
-      <w:r>
-        <w:t xml:space="preserve"> qui s'occupe de vous fournir la position</w:t>
-      </w:r>
-    </w:p>
-    <w:p>
-      <w:pPr>
-        <w:pStyle w:val="code"/>
-      </w:pPr>
-      <w:r>
-        <w:t xml:space="preserve">      </w:t>
-      </w:r>
-      <w:proofErr w:type="gramStart"/>
-      <w:r>
-        <w:t>val</w:t>
-      </w:r>
-      <w:proofErr w:type="gramEnd"/>
-      <w:r>
-        <w:t xml:space="preserve"> item = getItem(position)</w:t>
-      </w:r>
-    </w:p>
-    <w:p>
-      <w:pPr>
-        <w:pStyle w:val="code"/>
-      </w:pPr>
-      <w:r>
-        <w:t xml:space="preserve">      //</w:t>
-      </w:r>
-      <w:proofErr w:type="spellStart"/>
-      <w:r>
-        <w:t>holder</w:t>
-      </w:r>
-      <w:proofErr w:type="spellEnd"/>
-      <w:r>
-        <w:t xml:space="preserve"> représente un conteneur et on lui donne la donnée à charger</w:t>
-      </w:r>
-    </w:p>
-    <w:p>
-      <w:pPr>
-        <w:pStyle w:val="code"/>
-      </w:pPr>
-      <w:r>
-        <w:t xml:space="preserve">      </w:t>
-      </w:r>
-      <w:proofErr w:type="spellStart"/>
-      <w:proofErr w:type="gramStart"/>
-      <w:r>
-        <w:t>holder.bind</w:t>
-      </w:r>
-      <w:proofErr w:type="spellEnd"/>
-      <w:proofErr w:type="gramEnd"/>
-      <w:r>
-        <w:t>(item)</w:t>
-      </w:r>
-    </w:p>
-    <w:p>
-      <w:pPr>
-        <w:pStyle w:val="code"/>
-      </w:pPr>
-      <w:r>
-        <w:t xml:space="preserve">  }</w:t>
-      </w:r>
-    </w:p>
-    <w:p>
-      <w:pPr>
-        <w:pStyle w:val="code"/>
-      </w:pPr>
-      <w:r>
-        <w:t xml:space="preserve">  </w:t>
-      </w:r>
-    </w:p>
-    <w:p>
-      <w:pPr>
-        <w:pStyle w:val="code"/>
-      </w:pPr>
-      <w:r>
-        <w:t xml:space="preserve">  </w:t>
-      </w:r>
-      <w:proofErr w:type="spellStart"/>
-      <w:proofErr w:type="gramStart"/>
-      <w:r>
-        <w:t>override</w:t>
-      </w:r>
-      <w:proofErr w:type="spellEnd"/>
-      <w:proofErr w:type="gramEnd"/>
-      <w:r>
-        <w:t xml:space="preserve"> fun </w:t>
-      </w:r>
-      <w:proofErr w:type="spellStart"/>
-      <w:r>
-        <w:t>onCreateViewHolder</w:t>
-      </w:r>
-      <w:proofErr w:type="spellEnd"/>
-      <w:r>
-        <w:t xml:space="preserve">(parent: ViewGroup, </w:t>
-      </w:r>
-      <w:proofErr w:type="spellStart"/>
-      <w:r>
-        <w:t>viewType</w:t>
-      </w:r>
-      <w:proofErr w:type="spellEnd"/>
-      <w:r>
-        <w:t xml:space="preserve">: Int): ViewHolder </w:t>
-      </w:r>
-    </w:p>
-    <w:p>
-      <w:pPr>
-        <w:pStyle w:val="code"/>
-      </w:pPr>
-      <w:r>
-        <w:t xml:space="preserve">  {</w:t>
-      </w:r>
-    </w:p>
-    <w:p>
-      <w:pPr>
-        <w:pStyle w:val="code"/>
-      </w:pPr>
-      <w:r>
-        <w:t xml:space="preserve">      </w:t>
-      </w:r>
-      <w:proofErr w:type="gramStart"/>
-      <w:r>
-        <w:t>return</w:t>
-      </w:r>
-      <w:proofErr w:type="gramEnd"/>
-      <w:r>
-        <w:t xml:space="preserve"> </w:t>
-      </w:r>
-      <w:proofErr w:type="spellStart"/>
-      <w:r>
-        <w:t>ViewHolder.from</w:t>
-      </w:r>
-      <w:proofErr w:type="spellEnd"/>
-      <w:r>
-        <w:t>(parent)</w:t>
-      </w:r>
-    </w:p>
-    <w:p>
-      <w:pPr>
-        <w:pStyle w:val="code"/>
-      </w:pPr>
-      <w:r>
-        <w:t xml:space="preserve">  }</w:t>
-      </w:r>
-    </w:p>
-    <w:p>
-      <w:pPr>
-        <w:pStyle w:val="code"/>
-      </w:pPr>
-      <w:r>
-        <w:t xml:space="preserve">  </w:t>
-      </w:r>
-    </w:p>
-    <w:p>
-      <w:pPr>
-        <w:pStyle w:val="code"/>
-      </w:pPr>
-      <w:r>
-        <w:t xml:space="preserve">  //Représente un conteneur de ligne</w:t>
-      </w:r>
-    </w:p>
-    <w:p>
-      <w:pPr>
-        <w:pStyle w:val="code"/>
-      </w:pPr>
-      <w:r>
-        <w:t xml:space="preserve">  </w:t>
-      </w:r>
-      <w:proofErr w:type="gramStart"/>
-      <w:r>
-        <w:t>class</w:t>
-      </w:r>
-      <w:proofErr w:type="gramEnd"/>
-      <w:r>
-        <w:t xml:space="preserve"> ViewHolder private </w:t>
-      </w:r>
-      <w:proofErr w:type="spellStart"/>
-      <w:r>
-        <w:t>constructor</w:t>
-      </w:r>
-      <w:proofErr w:type="spellEnd"/>
-      <w:r>
-        <w:t xml:space="preserve">(val binding: </w:t>
-      </w:r>
-      <w:proofErr w:type="spellStart"/>
-      <w:r>
-        <w:t>ItemPersonneBinding</w:t>
-      </w:r>
-      <w:proofErr w:type="spellEnd"/>
-      <w:r>
-        <w:t xml:space="preserve">) : </w:t>
-      </w:r>
-      <w:proofErr w:type="spellStart"/>
-      <w:r>
-        <w:t>RecyclerView.ViewHolder</w:t>
-      </w:r>
-      <w:proofErr w:type="spellEnd"/>
-      <w:r>
-        <w:t>(</w:t>
-      </w:r>
-      <w:proofErr w:type="spellStart"/>
-      <w:r>
-        <w:t>binding.root</w:t>
-      </w:r>
-      <w:proofErr w:type="spellEnd"/>
-      <w:r>
-        <w:t xml:space="preserve">) </w:t>
-      </w:r>
-    </w:p>
-    <w:p>
-      <w:pPr>
-        <w:pStyle w:val="code"/>
-      </w:pPr>
-      <w:r>
-        <w:t xml:space="preserve">  {  </w:t>
-      </w:r>
-    </w:p>
-    <w:p>
-      <w:pPr>
-        <w:pStyle w:val="code"/>
-      </w:pPr>
-      <w:r>
-        <w:t xml:space="preserve">      //Fait le travail de chargement des données dans la ligne</w:t>
-      </w:r>
-    </w:p>
-    <w:p>
-      <w:pPr>
-        <w:pStyle w:val="code"/>
-      </w:pPr>
-      <w:r>
-        <w:t xml:space="preserve">      </w:t>
-      </w:r>
-      <w:proofErr w:type="gramStart"/>
-      <w:r>
-        <w:t>fun</w:t>
-      </w:r>
-      <w:proofErr w:type="gramEnd"/>
-      <w:r>
-        <w:t xml:space="preserve"> </w:t>
-      </w:r>
-      <w:proofErr w:type="spellStart"/>
-      <w:r>
-        <w:t>bind</w:t>
-      </w:r>
-      <w:proofErr w:type="spellEnd"/>
-      <w:r>
-        <w:t xml:space="preserve">(item: Personne) </w:t>
-      </w:r>
-    </w:p>
-    <w:p>
-      <w:pPr>
-        <w:pStyle w:val="code"/>
-      </w:pPr>
-      <w:r>
-        <w:t xml:space="preserve">      {</w:t>
-      </w:r>
-    </w:p>
-    <w:p>
-      <w:pPr>
-        <w:pStyle w:val="code"/>
-      </w:pPr>
-      <w:r>
-        <w:t xml:space="preserve">         //On fournit à la ligne les données, le </w:t>
-      </w:r>
-      <w:proofErr w:type="spellStart"/>
-      <w:r>
-        <w:t>dataBinding</w:t>
-      </w:r>
-      <w:proofErr w:type="spellEnd"/>
-      <w:r>
-        <w:t xml:space="preserve"> de l'IHM fait le reste</w:t>
-      </w:r>
-    </w:p>
-    <w:p>
-      <w:pPr>
-        <w:pStyle w:val="code"/>
-      </w:pPr>
-      <w:r>
-        <w:lastRenderedPageBreak/>
-        <w:t xml:space="preserve">         </w:t>
-      </w:r>
-      <w:proofErr w:type="spellStart"/>
-      <w:proofErr w:type="gramStart"/>
-      <w:r>
-        <w:t>binding.personne</w:t>
-      </w:r>
-      <w:proofErr w:type="spellEnd"/>
-      <w:proofErr w:type="gramEnd"/>
-      <w:r>
-        <w:t xml:space="preserve"> = item</w:t>
-      </w:r>
-    </w:p>
-    <w:p>
-      <w:pPr>
-        <w:pStyle w:val="code"/>
-      </w:pPr>
-      <w:r>
-        <w:t xml:space="preserve">         </w:t>
-      </w:r>
-      <w:proofErr w:type="spellStart"/>
-      <w:proofErr w:type="gramStart"/>
-      <w:r>
-        <w:t>binding.executePendingBindings</w:t>
-      </w:r>
-      <w:proofErr w:type="spellEnd"/>
-      <w:proofErr w:type="gramEnd"/>
-      <w:r>
-        <w:t>()</w:t>
-      </w:r>
-    </w:p>
-    <w:p>
-      <w:pPr>
-        <w:pStyle w:val="code"/>
-      </w:pPr>
-      <w:r>
-        <w:t xml:space="preserve">      }</w:t>
-      </w:r>
-    </w:p>
-    <w:p>
-      <w:pPr>
-        <w:pStyle w:val="code"/>
-      </w:pPr>
-      <w:r>
-        <w:t xml:space="preserve">      </w:t>
-      </w:r>
-    </w:p>
-    <w:p>
-      <w:pPr>
-        <w:pStyle w:val="code"/>
-      </w:pPr>
-      <w:r>
-        <w:t xml:space="preserve">      //Ici c'est toujours pareil</w:t>
-      </w:r>
-    </w:p>
-    <w:p>
-      <w:pPr>
-        <w:pStyle w:val="code"/>
-      </w:pPr>
-      <w:r>
-        <w:t xml:space="preserve">      </w:t>
-      </w:r>
-      <w:proofErr w:type="spellStart"/>
-      <w:proofErr w:type="gramStart"/>
-      <w:r>
-        <w:t>companion</w:t>
-      </w:r>
-      <w:proofErr w:type="spellEnd"/>
-      <w:proofErr w:type="gramEnd"/>
-      <w:r>
-        <w:t xml:space="preserve"> </w:t>
-      </w:r>
-      <w:proofErr w:type="spellStart"/>
-      <w:r>
-        <w:t>object</w:t>
-      </w:r>
-      <w:proofErr w:type="spellEnd"/>
-      <w:r>
-        <w:t xml:space="preserve"> </w:t>
-      </w:r>
-    </w:p>
-    <w:p>
-      <w:pPr>
-        <w:pStyle w:val="code"/>
-      </w:pPr>
-      <w:r>
-        <w:t xml:space="preserve">      {</w:t>
-      </w:r>
-    </w:p>
-    <w:p>
-      <w:pPr>
-        <w:pStyle w:val="code"/>
-      </w:pPr>
-      <w:r>
-        <w:t xml:space="preserve">          </w:t>
-      </w:r>
-      <w:proofErr w:type="gramStart"/>
-      <w:r>
-        <w:t>fun</w:t>
-      </w:r>
-      <w:proofErr w:type="gramEnd"/>
-      <w:r>
-        <w:t xml:space="preserve"> </w:t>
-      </w:r>
-      <w:proofErr w:type="spellStart"/>
-      <w:r>
-        <w:t>from</w:t>
-      </w:r>
-      <w:proofErr w:type="spellEnd"/>
-      <w:r>
-        <w:t xml:space="preserve">(parent: ViewGroup): ViewHolder </w:t>
-      </w:r>
-    </w:p>
-    <w:p>
-      <w:pPr>
-        <w:pStyle w:val="code"/>
-      </w:pPr>
-      <w:r>
-        <w:t xml:space="preserve">          {</w:t>
-      </w:r>
-    </w:p>
-    <w:p>
-      <w:pPr>
-        <w:pStyle w:val="code"/>
-      </w:pPr>
-      <w:r>
-        <w:t xml:space="preserve">              </w:t>
-      </w:r>
-      <w:proofErr w:type="gramStart"/>
-      <w:r>
-        <w:t>val</w:t>
-      </w:r>
-      <w:proofErr w:type="gramEnd"/>
-      <w:r>
-        <w:t xml:space="preserve"> </w:t>
-      </w:r>
-      <w:proofErr w:type="spellStart"/>
-      <w:r>
-        <w:t>layoutInflater</w:t>
-      </w:r>
-      <w:proofErr w:type="spellEnd"/>
-      <w:r>
-        <w:t xml:space="preserve"> = </w:t>
-      </w:r>
-      <w:proofErr w:type="spellStart"/>
-      <w:r>
-        <w:t>LayoutInflater.from</w:t>
-      </w:r>
-      <w:proofErr w:type="spellEnd"/>
-      <w:r>
-        <w:t>(</w:t>
-      </w:r>
-      <w:proofErr w:type="spellStart"/>
-      <w:r>
-        <w:t>parent.context</w:t>
-      </w:r>
-      <w:proofErr w:type="spellEnd"/>
-      <w:r>
-        <w:t>)</w:t>
-      </w:r>
-    </w:p>
-    <w:p>
-      <w:pPr>
-        <w:pStyle w:val="code"/>
-      </w:pPr>
-      <w:r>
-        <w:t xml:space="preserve">              </w:t>
-      </w:r>
-      <w:proofErr w:type="gramStart"/>
-      <w:r>
-        <w:t>val</w:t>
-      </w:r>
-      <w:proofErr w:type="gramEnd"/>
-      <w:r>
-        <w:t xml:space="preserve"> binding = </w:t>
-      </w:r>
-      <w:proofErr w:type="spellStart"/>
-      <w:r>
-        <w:t>ItemPersonneBinding.inflate</w:t>
-      </w:r>
-      <w:proofErr w:type="spellEnd"/>
-      <w:r>
-        <w:t>(</w:t>
-      </w:r>
-      <w:proofErr w:type="spellStart"/>
-      <w:r>
-        <w:t>layoutInflater</w:t>
-      </w:r>
-      <w:proofErr w:type="spellEnd"/>
-      <w:r>
-        <w:t>, parent, false)</w:t>
-      </w:r>
-    </w:p>
-    <w:p>
-      <w:pPr>
-        <w:pStyle w:val="code"/>
-      </w:pPr>
-      <w:r>
-        <w:t xml:space="preserve">              </w:t>
-      </w:r>
-      <w:proofErr w:type="gramStart"/>
-      <w:r>
-        <w:t>return</w:t>
-      </w:r>
-      <w:proofErr w:type="gramEnd"/>
-      <w:r>
-        <w:t xml:space="preserve"> ViewHolder(binding)</w:t>
-      </w:r>
-    </w:p>
-    <w:p>
-      <w:pPr>
-        <w:pStyle w:val="code"/>
-      </w:pPr>
-      <w:r>
-        <w:t xml:space="preserve">          }</w:t>
-      </w:r>
-    </w:p>
-    <w:p>
-      <w:pPr>
-        <w:pStyle w:val="code"/>
-      </w:pPr>
-      <w:r>
-        <w:t xml:space="preserve">      }</w:t>
-      </w:r>
-    </w:p>
-    <w:p>
-      <w:pPr>
-        <w:pStyle w:val="code"/>
-      </w:pPr>
-      <w:r>
-        <w:t xml:space="preserve">   }</w:t>
-      </w:r>
-    </w:p>
-    <w:p>
-      <w:pPr>
-        <w:pStyle w:val="code"/>
-      </w:pPr>
-      <w:r>
-        <w:t>}</w:t>
-      </w:r>
-    </w:p>
-    <w:p>
-      <w:pPr>
-        <w:pStyle w:val="code"/>
-      </w:pPr>
-      <w:r>
-        <w:t>//Ici c'est touj</w:t>
-      </w:r>
-      <w:r>
-        <w:t>o</w:t>
-      </w:r>
-      <w:r>
-        <w:t>urs pareil aussi</w:t>
-      </w:r>
-    </w:p>
-    <w:p>
-      <w:pPr>
-        <w:pStyle w:val="code"/>
-      </w:pPr>
-      <w:proofErr w:type="gramStart"/>
-      <w:r>
-        <w:t>class</w:t>
-      </w:r>
-      <w:proofErr w:type="gramEnd"/>
-      <w:r>
-        <w:t xml:space="preserve"> </w:t>
-      </w:r>
-      <w:proofErr w:type="spellStart"/>
-      <w:r>
-        <w:t>PersonneDiffCallback</w:t>
-      </w:r>
-      <w:proofErr w:type="spellEnd"/>
-      <w:r>
-        <w:t xml:space="preserve"> : </w:t>
-      </w:r>
-      <w:proofErr w:type="spellStart"/>
-      <w:r>
-        <w:t>DiffUtil.ItemCallback</w:t>
-      </w:r>
-      <w:proofErr w:type="spellEnd"/>
-      <w:r>
-        <w:t xml:space="preserve">&lt;Personne&gt;() </w:t>
-      </w:r>
-    </w:p>
-    <w:p>
-      <w:pPr>
-        <w:pStyle w:val="code"/>
-      </w:pPr>
-      <w:r>
-        <w:t xml:space="preserve">{       </w:t>
-      </w:r>
-    </w:p>
-    <w:p>
-      <w:pPr>
-        <w:pStyle w:val="code"/>
-      </w:pPr>
-      <w:r>
-        <w:t xml:space="preserve">  </w:t>
-      </w:r>
-      <w:proofErr w:type="spellStart"/>
-      <w:proofErr w:type="gramStart"/>
-      <w:r>
-        <w:t>override</w:t>
-      </w:r>
-      <w:proofErr w:type="spellEnd"/>
-      <w:proofErr w:type="gramEnd"/>
-      <w:r>
-        <w:t xml:space="preserve"> fun </w:t>
-      </w:r>
-      <w:proofErr w:type="spellStart"/>
-      <w:r>
-        <w:t>areItemsTheSame</w:t>
-      </w:r>
-      <w:proofErr w:type="spellEnd"/>
-      <w:r>
-        <w:t>(</w:t>
-      </w:r>
-      <w:proofErr w:type="spellStart"/>
-      <w:r>
-        <w:t>oldItem</w:t>
-      </w:r>
-      <w:proofErr w:type="spellEnd"/>
-      <w:r>
-        <w:t xml:space="preserve">: Personne, </w:t>
-      </w:r>
-      <w:proofErr w:type="spellStart"/>
-      <w:r>
-        <w:t>newItem</w:t>
-      </w:r>
-      <w:proofErr w:type="spellEnd"/>
-      <w:r>
-        <w:t xml:space="preserve">: Personne): Boolean </w:t>
-      </w:r>
-    </w:p>
-    <w:p>
-      <w:pPr>
-        <w:pStyle w:val="code"/>
-      </w:pPr>
-      <w:r>
-        <w:t xml:space="preserve">  {         </w:t>
-      </w:r>
-    </w:p>
-    <w:p>
-      <w:pPr>
-        <w:pStyle w:val="code"/>
-      </w:pPr>
-      <w:r>
-        <w:t xml:space="preserve">    </w:t>
-      </w:r>
-      <w:proofErr w:type="gramStart"/>
-      <w:r>
-        <w:t>return</w:t>
-      </w:r>
-      <w:proofErr w:type="gramEnd"/>
-      <w:r>
-        <w:t xml:space="preserve"> oldItem.id == newItem.id     </w:t>
-      </w:r>
-    </w:p>
-    <w:p>
-      <w:pPr>
-        <w:pStyle w:val="code"/>
-      </w:pPr>
-      <w:r>
-        <w:t xml:space="preserve">  }         </w:t>
-      </w:r>
-    </w:p>
-    <w:p>
-      <w:pPr>
-        <w:pStyle w:val="code"/>
-      </w:pPr>
-      <w:r>
-        <w:t xml:space="preserve">  </w:t>
-      </w:r>
-    </w:p>
-    <w:p>
-      <w:pPr>
-        <w:pStyle w:val="code"/>
-      </w:pPr>
-      <w:r>
-        <w:t xml:space="preserve">  </w:t>
-      </w:r>
-      <w:proofErr w:type="spellStart"/>
-      <w:proofErr w:type="gramStart"/>
-      <w:r>
-        <w:t>override</w:t>
-      </w:r>
-      <w:proofErr w:type="spellEnd"/>
-      <w:proofErr w:type="gramEnd"/>
-      <w:r>
-        <w:t xml:space="preserve"> fun </w:t>
-      </w:r>
-      <w:proofErr w:type="spellStart"/>
-      <w:r>
-        <w:t>areContentsTheSame</w:t>
-      </w:r>
-      <w:proofErr w:type="spellEnd"/>
-      <w:r>
-        <w:t>(</w:t>
-      </w:r>
-      <w:proofErr w:type="spellStart"/>
-      <w:r>
-        <w:t>oldItem</w:t>
-      </w:r>
-      <w:proofErr w:type="spellEnd"/>
-      <w:r>
-        <w:t xml:space="preserve">: Personne, </w:t>
-      </w:r>
-      <w:proofErr w:type="spellStart"/>
-      <w:r>
-        <w:t>newItem</w:t>
-      </w:r>
-      <w:proofErr w:type="spellEnd"/>
-      <w:r>
-        <w:t xml:space="preserve">: Personne): Boolean </w:t>
-      </w:r>
-    </w:p>
-    <w:p>
-      <w:pPr>
-        <w:pStyle w:val="code"/>
-      </w:pPr>
-      <w:r>
-        <w:t xml:space="preserve">  {         </w:t>
-      </w:r>
-    </w:p>
-    <w:p>
-      <w:pPr>
-        <w:pStyle w:val="code"/>
-      </w:pPr>
-      <w:r>
-        <w:t xml:space="preserve">    </w:t>
-      </w:r>
-      <w:proofErr w:type="gramStart"/>
-      <w:r>
-        <w:t>return</w:t>
-      </w:r>
-      <w:proofErr w:type="gramEnd"/>
-      <w:r>
-        <w:t xml:space="preserve"> </w:t>
-      </w:r>
-      <w:proofErr w:type="spellStart"/>
-      <w:r>
-        <w:t>oldItem</w:t>
-      </w:r>
-      <w:proofErr w:type="spellEnd"/>
-      <w:r>
-        <w:t xml:space="preserve"> == </w:t>
-      </w:r>
-      <w:proofErr w:type="spellStart"/>
-      <w:r>
-        <w:t>newItem</w:t>
-      </w:r>
-      <w:proofErr w:type="spellEnd"/>
-      <w:r>
-        <w:t xml:space="preserve">       </w:t>
-      </w:r>
-    </w:p>
-    <w:p>
-      <w:pPr>
-        <w:pStyle w:val="code"/>
-      </w:pPr>
-      <w:r>
-        <w:t xml:space="preserve">  } </w:t>
-      </w:r>
-    </w:p>
-    <w:p>
-      <w:pPr>
-        <w:pStyle w:val="code"/>
-      </w:pPr>
-      <w:r>
-        <w:t>}</w:t>
-      </w:r>
-    </w:p>
-    <w:p>
-      <w:pPr>
-        <w:pStyle w:val="titreniv1"/>
-      </w:pPr>
-      <w:r>
-        <w:t xml:space="preserve">Démonstration : </w:t>
-      </w:r>
-      <w:r>
-        <w:t>Initialiser et les lier </w:t>
-      </w:r>
-      <w:r>
-        <w:t xml:space="preserve">les </w:t>
-      </w:r>
-      <w:r>
-        <w:t>éléments</w:t>
-      </w:r>
-    </w:p>
-    <w:p>
-      <w:r>
-        <w:t xml:space="preserve">Le code suivant montre comment lier tous les éléments vus précédemment dans le contrôleur de la vue contenant le RecyclerView. </w:t>
-      </w:r>
-    </w:p>
-    <w:p>
-      <w:pPr>
-        <w:pStyle w:val="code"/>
-      </w:pPr>
-      <w:proofErr w:type="gramStart"/>
-      <w:r>
-        <w:lastRenderedPageBreak/>
-        <w:t>class</w:t>
-      </w:r>
-      <w:proofErr w:type="gramEnd"/>
-      <w:r>
-        <w:t xml:space="preserve"> </w:t>
-      </w:r>
-      <w:proofErr w:type="spellStart"/>
-      <w:r>
-        <w:t>ListePersonnesFragment</w:t>
-      </w:r>
-      <w:proofErr w:type="spellEnd"/>
-      <w:r>
-        <w:t xml:space="preserve"> : Fragment() </w:t>
-      </w:r>
-    </w:p>
-    <w:p>
-      <w:pPr>
-        <w:pStyle w:val="code"/>
-      </w:pPr>
-      <w:r>
-        <w:t>{</w:t>
-      </w:r>
-    </w:p>
-    <w:p>
-      <w:pPr>
-        <w:pStyle w:val="code"/>
-      </w:pPr>
-      <w:r>
-        <w:t xml:space="preserve">  </w:t>
-      </w:r>
-      <w:proofErr w:type="spellStart"/>
-      <w:proofErr w:type="gramStart"/>
-      <w:r>
-        <w:t>override</w:t>
-      </w:r>
-      <w:proofErr w:type="spellEnd"/>
-      <w:proofErr w:type="gramEnd"/>
-      <w:r>
-        <w:t xml:space="preserve"> fun </w:t>
-      </w:r>
-      <w:proofErr w:type="spellStart"/>
-      <w:r>
-        <w:t>onCreateView</w:t>
-      </w:r>
-      <w:proofErr w:type="spellEnd"/>
-      <w:r>
-        <w:t xml:space="preserve">(inflater: LayoutInflater,  container: </w:t>
-      </w:r>
-      <w:proofErr w:type="spellStart"/>
-      <w:r>
-        <w:t>ViewGroup?,savedInstanceState</w:t>
-      </w:r>
-      <w:proofErr w:type="spellEnd"/>
-      <w:r>
-        <w:t xml:space="preserve">: Bundle?): View? </w:t>
-      </w:r>
-    </w:p>
-    <w:p>
-      <w:pPr>
-        <w:pStyle w:val="code"/>
-      </w:pPr>
-      <w:r>
-        <w:t xml:space="preserve">  {</w:t>
-      </w:r>
-    </w:p>
-    <w:p>
-      <w:pPr>
-        <w:pStyle w:val="code"/>
-      </w:pPr>
-      <w:r>
-        <w:t xml:space="preserve">    </w:t>
-      </w:r>
-      <w:proofErr w:type="gramStart"/>
-      <w:r>
-        <w:t>val</w:t>
-      </w:r>
-      <w:proofErr w:type="gramEnd"/>
-      <w:r>
-        <w:t xml:space="preserve"> binding: </w:t>
-      </w:r>
-      <w:proofErr w:type="spellStart"/>
-      <w:r>
-        <w:t>FragmentListePersonnesBinding</w:t>
-      </w:r>
-      <w:proofErr w:type="spellEnd"/>
-      <w:r>
-        <w:t xml:space="preserve"> = </w:t>
-      </w:r>
-      <w:proofErr w:type="spellStart"/>
-      <w:r>
-        <w:t>DataBindingUtil.inflate</w:t>
-      </w:r>
-      <w:proofErr w:type="spellEnd"/>
-      <w:r>
-        <w:t>(</w:t>
-      </w:r>
-    </w:p>
-    <w:p>
-      <w:pPr>
-        <w:pStyle w:val="code"/>
-      </w:pPr>
-      <w:r>
-        <w:t xml:space="preserve">        </w:t>
-      </w:r>
-      <w:proofErr w:type="gramStart"/>
-      <w:r>
-        <w:t>inflater</w:t>
-      </w:r>
-      <w:proofErr w:type="gramEnd"/>
-      <w:r>
-        <w:t xml:space="preserve">, </w:t>
-      </w:r>
-    </w:p>
-    <w:p>
-      <w:pPr>
-        <w:pStyle w:val="code"/>
-      </w:pPr>
-      <w:r>
-        <w:t xml:space="preserve">        </w:t>
-      </w:r>
-      <w:proofErr w:type="spellStart"/>
-      <w:proofErr w:type="gramStart"/>
-      <w:r>
-        <w:t>R.layout</w:t>
-      </w:r>
-      <w:proofErr w:type="gramEnd"/>
-      <w:r>
-        <w:t>.fragment_liste_personnes</w:t>
-      </w:r>
-      <w:proofErr w:type="spellEnd"/>
-      <w:r>
-        <w:t xml:space="preserve">, </w:t>
-      </w:r>
-    </w:p>
-    <w:p>
-      <w:pPr>
-        <w:pStyle w:val="code"/>
-      </w:pPr>
-      <w:r>
-        <w:t xml:space="preserve">        </w:t>
-      </w:r>
-      <w:proofErr w:type="gramStart"/>
-      <w:r>
-        <w:t>container</w:t>
-      </w:r>
-      <w:proofErr w:type="gramEnd"/>
-      <w:r>
-        <w:t xml:space="preserve">, </w:t>
-      </w:r>
-    </w:p>
-    <w:p>
-      <w:pPr>
-        <w:pStyle w:val="code"/>
-      </w:pPr>
-      <w:r>
-        <w:t xml:space="preserve">        </w:t>
-      </w:r>
-      <w:proofErr w:type="gramStart"/>
-      <w:r>
-        <w:t>false</w:t>
-      </w:r>
-      <w:proofErr w:type="gramEnd"/>
-      <w:r>
-        <w:t>)</w:t>
-      </w:r>
-    </w:p>
-    <w:p>
-      <w:pPr>
-        <w:pStyle w:val="code"/>
-      </w:pPr>
-      <w:r>
-        <w:t xml:space="preserve">  </w:t>
-      </w:r>
-    </w:p>
-    <w:p>
-      <w:pPr>
-        <w:pStyle w:val="code"/>
-      </w:pPr>
-      <w:r>
-        <w:t xml:space="preserve">    </w:t>
-      </w:r>
-      <w:proofErr w:type="gramStart"/>
-      <w:r>
-        <w:t>val</w:t>
-      </w:r>
-      <w:proofErr w:type="gramEnd"/>
-      <w:r>
-        <w:t xml:space="preserve"> </w:t>
-      </w:r>
-      <w:proofErr w:type="spellStart"/>
-      <w:r>
-        <w:t>listePersonnesViewModel</w:t>
-      </w:r>
-      <w:proofErr w:type="spellEnd"/>
-      <w:r>
-        <w:t xml:space="preserve"> =</w:t>
-      </w:r>
-    </w:p>
-    <w:p>
-      <w:pPr>
-        <w:pStyle w:val="code"/>
-      </w:pPr>
-      <w:r>
-        <w:t xml:space="preserve">    </w:t>
-      </w:r>
-      <w:proofErr w:type="spellStart"/>
-      <w:r>
-        <w:t>ViewModelProvider</w:t>
-      </w:r>
-      <w:proofErr w:type="spellEnd"/>
-      <w:r>
-        <w:t>(</w:t>
-      </w:r>
-      <w:proofErr w:type="spellStart"/>
-      <w:r>
-        <w:t>this</w:t>
-      </w:r>
-      <w:proofErr w:type="spellEnd"/>
-      <w:proofErr w:type="gramStart"/>
-      <w:r>
-        <w:t>).</w:t>
-      </w:r>
-      <w:proofErr w:type="spellStart"/>
-      <w:r>
-        <w:t>get</w:t>
-      </w:r>
-      <w:proofErr w:type="spellEnd"/>
-      <w:proofErr w:type="gramEnd"/>
-      <w:r>
-        <w:t>(</w:t>
-      </w:r>
-      <w:proofErr w:type="spellStart"/>
-      <w:r>
-        <w:t>ListePersonnesViewModel</w:t>
-      </w:r>
-      <w:proofErr w:type="spellEnd"/>
-      <w:r>
-        <w:t>::class.java)</w:t>
-      </w:r>
-    </w:p>
-    <w:p>
-      <w:pPr>
-        <w:pStyle w:val="code"/>
-      </w:pPr>
-      <w:r>
-        <w:t xml:space="preserve">  </w:t>
-      </w:r>
-    </w:p>
-    <w:p>
-      <w:pPr>
-        <w:pStyle w:val="code"/>
-      </w:pPr>
-      <w:r>
-        <w:t xml:space="preserve">    </w:t>
-      </w:r>
-      <w:proofErr w:type="gramStart"/>
-      <w:r>
-        <w:t>val</w:t>
-      </w:r>
-      <w:proofErr w:type="gramEnd"/>
-      <w:r>
-        <w:t xml:space="preserve"> adapter = </w:t>
-      </w:r>
-      <w:proofErr w:type="spellStart"/>
-      <w:r>
-        <w:t>ListPersonnesAdapter</w:t>
-      </w:r>
-      <w:proofErr w:type="spellEnd"/>
-      <w:r>
-        <w:t>()</w:t>
-      </w:r>
-    </w:p>
-    <w:p>
-      <w:pPr>
-        <w:pStyle w:val="code"/>
-      </w:pPr>
-      <w:r>
-        <w:t xml:space="preserve">    </w:t>
-      </w:r>
-      <w:proofErr w:type="spellStart"/>
-      <w:proofErr w:type="gramStart"/>
-      <w:r>
-        <w:t>binding.rvPersonnes.adapter</w:t>
-      </w:r>
-      <w:proofErr w:type="spellEnd"/>
-      <w:proofErr w:type="gramEnd"/>
-      <w:r>
-        <w:t xml:space="preserve"> = adapter</w:t>
-      </w:r>
-    </w:p>
-    <w:p>
-      <w:pPr>
-        <w:pStyle w:val="code"/>
-      </w:pPr>
-      <w:r>
-        <w:t xml:space="preserve">    </w:t>
-      </w:r>
-      <w:proofErr w:type="spellStart"/>
-      <w:proofErr w:type="gramStart"/>
-      <w:r>
-        <w:t>adapter.submitList</w:t>
-      </w:r>
-      <w:proofErr w:type="spellEnd"/>
-      <w:proofErr w:type="gramEnd"/>
-      <w:r>
-        <w:t>(</w:t>
-      </w:r>
-      <w:proofErr w:type="spellStart"/>
-      <w:r>
-        <w:t>listePersonnesViewModel.personnes</w:t>
-      </w:r>
-      <w:proofErr w:type="spellEnd"/>
-      <w:r>
-        <w:t>)</w:t>
-      </w:r>
-    </w:p>
-    <w:p>
-      <w:pPr>
-        <w:pStyle w:val="code"/>
-      </w:pPr>
-      <w:r>
-        <w:rPr>
-          <w:rFonts w:ascii="Cambria Math" w:hAnsi="Cambria Math" w:cs="Cambria Math"/>
-        </w:rPr>
-        <w:t>​</w:t>
-      </w:r>
-    </w:p>
-    <w:p>
-      <w:pPr>
-        <w:pStyle w:val="code"/>
-      </w:pPr>
-      <w:r>
-        <w:t xml:space="preserve">    </w:t>
-      </w:r>
-      <w:proofErr w:type="gramStart"/>
-      <w:r>
-        <w:t>return</w:t>
-      </w:r>
-      <w:proofErr w:type="gramEnd"/>
-      <w:r>
-        <w:t xml:space="preserve"> </w:t>
-      </w:r>
-      <w:proofErr w:type="spellStart"/>
-      <w:r>
-        <w:t>binding.root</w:t>
-      </w:r>
-      <w:proofErr w:type="spellEnd"/>
-    </w:p>
-    <w:p>
-      <w:pPr>
-        <w:pStyle w:val="code"/>
-      </w:pPr>
-      <w:r>
-        <w:t xml:space="preserve">  }</w:t>
-      </w:r>
-    </w:p>
-    <w:p>
-      <w:pPr>
-        <w:pStyle w:val="code"/>
-      </w:pPr>
-      <w:r>
-        <w:t>}</w:t>
-      </w:r>
-    </w:p>
-    <w:p>
-      <w:pPr>
-        <w:pStyle w:val="titreniv1"/>
-      </w:pPr>
-      <w:r>
-        <w:t>Démonstration : Interaction avec les items</w:t>
-      </w:r>
-    </w:p>
-    <w:p>
-      <w:pPr>
-        <w:pStyle w:val="titreniv2"/>
-      </w:pPr>
-      <w:r>
-        <w:t>Présentation</w:t>
-      </w:r>
-    </w:p>
-    <w:p>
-      <w:r>
-        <w:t>Il est possible d'exécuter une action lors d'un clic sur un élément</w:t>
-      </w:r>
-      <w:r>
-        <w:t xml:space="preserve"> d'un RecyclerView.</w:t>
-      </w:r>
-    </w:p>
-    <w:p>
-      <w:pPr>
-        <w:pStyle w:val="titreniv2"/>
-      </w:pPr>
-      <w:r>
-        <w:t>Mise en place</w:t>
-      </w:r>
-    </w:p>
-    <w:p>
-      <w:r>
-        <w:t>Créer un </w:t>
-      </w:r>
-      <w:proofErr w:type="spellStart"/>
-      <w:r>
-        <w:t>listener</w:t>
-      </w:r>
-      <w:proofErr w:type="spellEnd"/>
-    </w:p>
-    <w:p>
-      <w:r>
-        <w:t>Lier le </w:t>
-      </w:r>
-      <w:proofErr w:type="spellStart"/>
-      <w:r>
-        <w:t>listener</w:t>
-      </w:r>
-      <w:proofErr w:type="spellEnd"/>
-      <w:r>
-        <w:t> à l’action onClick de chaque ligne d</w:t>
-      </w:r>
-      <w:r>
-        <w:t xml:space="preserve">u RecyclerView </w:t>
-      </w:r>
-      <w:r>
-        <w:t>dans l’IHM</w:t>
-      </w:r>
-      <w:r>
-        <w:t>.</w:t>
-      </w:r>
-    </w:p>
-    <w:p>
-      <w:r>
-        <w:t>Lier l'action dans l’adapter</w:t>
-      </w:r>
-    </w:p>
-    <w:p>
-      <w:r>
-        <w:t>Définir l’action à exécuter</w:t>
-      </w:r>
-    </w:p>
-    <w:p>
-      <w:pPr>
-        <w:pStyle w:val="titreniv2"/>
-      </w:pPr>
-      <w:r>
-        <w:t xml:space="preserve">Démonstration : </w:t>
-      </w:r>
-      <w:r>
-        <w:t xml:space="preserve">Créer un </w:t>
-      </w:r>
-      <w:proofErr w:type="spellStart"/>
-      <w:r>
-        <w:t>listener</w:t>
-      </w:r>
-      <w:proofErr w:type="spellEnd"/>
-    </w:p>
-    <w:p>
-      <w:r>
-        <w:t xml:space="preserve">Le code suivant montre comment définir un </w:t>
-      </w:r>
-      <w:proofErr w:type="spellStart"/>
-      <w:r>
-        <w:t>listener</w:t>
-      </w:r>
-      <w:proofErr w:type="spellEnd"/>
-      <w:r>
-        <w:t xml:space="preserve"> personnalisé.</w:t>
-      </w:r>
-    </w:p>
-    <w:p>
-      <w:pPr>
-        <w:pStyle w:val="code"/>
-      </w:pPr>
-      <w:proofErr w:type="gramStart"/>
-      <w:r>
-        <w:lastRenderedPageBreak/>
-        <w:t>class</w:t>
-      </w:r>
-      <w:proofErr w:type="gramEnd"/>
-      <w:r>
-        <w:t xml:space="preserve"> </w:t>
-      </w:r>
-      <w:proofErr w:type="spellStart"/>
-      <w:r>
-        <w:t>PersonneListener</w:t>
-      </w:r>
-      <w:proofErr w:type="spellEnd"/>
-      <w:r>
-        <w:t xml:space="preserve">(val </w:t>
-      </w:r>
-      <w:proofErr w:type="spellStart"/>
-      <w:r>
-        <w:t>clickListener</w:t>
-      </w:r>
-      <w:proofErr w:type="spellEnd"/>
-      <w:r>
-        <w:t>: (</w:t>
-      </w:r>
-      <w:proofErr w:type="spellStart"/>
-      <w:r>
-        <w:t>personneId</w:t>
-      </w:r>
-      <w:proofErr w:type="spellEnd"/>
-      <w:r>
-        <w:t xml:space="preserve">: Long) -&gt; Unit) </w:t>
-      </w:r>
-    </w:p>
-    <w:p>
-      <w:pPr>
-        <w:pStyle w:val="code"/>
-      </w:pPr>
-      <w:r>
-        <w:t>{</w:t>
-      </w:r>
-    </w:p>
-    <w:p>
-      <w:pPr>
-        <w:pStyle w:val="code"/>
-      </w:pPr>
-      <w:r>
-        <w:t xml:space="preserve">  </w:t>
-      </w:r>
-      <w:proofErr w:type="gramStart"/>
-      <w:r>
-        <w:t>fun</w:t>
-      </w:r>
-      <w:proofErr w:type="gramEnd"/>
-      <w:r>
-        <w:t xml:space="preserve"> onClick(personne: Personne) = </w:t>
-      </w:r>
-      <w:proofErr w:type="spellStart"/>
-      <w:r>
-        <w:t>clickListener</w:t>
-      </w:r>
-      <w:proofErr w:type="spellEnd"/>
-      <w:r>
-        <w:t>(personne.id)</w:t>
-      </w:r>
-    </w:p>
-    <w:p>
-      <w:pPr>
-        <w:pStyle w:val="code"/>
-      </w:pPr>
-      <w:r>
-        <w:t>}</w:t>
-      </w:r>
-    </w:p>
-    <w:p>
-      <w:pPr>
-        <w:pStyle w:val="titreniv2"/>
-      </w:pPr>
-      <w:r>
-        <w:t>Démonstration : Lier le </w:t>
-      </w:r>
-      <w:proofErr w:type="spellStart"/>
-      <w:r>
-        <w:t>listener</w:t>
-      </w:r>
-      <w:proofErr w:type="spellEnd"/>
-      <w:r>
-        <w:t> à l’action onClick </w:t>
-      </w:r>
-    </w:p>
-    <w:p>
-      <w:r>
-        <w:t xml:space="preserve">Le code suivant montre comment lier un </w:t>
-      </w:r>
-      <w:proofErr w:type="spellStart"/>
-      <w:r>
-        <w:t>listener</w:t>
-      </w:r>
-      <w:proofErr w:type="spellEnd"/>
-      <w:r>
-        <w:t xml:space="preserve"> personnalisé dans la définition du style des lignes affichées dans le RecyclerView. L'utilisation du </w:t>
-      </w:r>
-      <w:proofErr w:type="spellStart"/>
-      <w:r>
-        <w:t>databinding</w:t>
-      </w:r>
-      <w:proofErr w:type="spellEnd"/>
-      <w:r>
-        <w:t xml:space="preserve"> est utilisé pour faire cette liaison.</w:t>
-      </w:r>
-    </w:p>
-    <w:p>
-      <w:pPr>
-        <w:pStyle w:val="code"/>
-      </w:pPr>
-      <w:r>
-        <w:t>&lt;</w:t>
-      </w:r>
-      <w:proofErr w:type="gramStart"/>
-      <w:r>
-        <w:t>data</w:t>
-      </w:r>
-      <w:proofErr w:type="gramEnd"/>
-      <w:r>
-        <w:t>&gt;</w:t>
-      </w:r>
-    </w:p>
-    <w:p>
-      <w:pPr>
-        <w:pStyle w:val="code"/>
-      </w:pPr>
-      <w:r>
-        <w:t xml:space="preserve">  &lt;</w:t>
-      </w:r>
-      <w:proofErr w:type="gramStart"/>
-      <w:r>
-        <w:t>variable</w:t>
-      </w:r>
-      <w:proofErr w:type="gramEnd"/>
-      <w:r>
-        <w:t xml:space="preserve">             </w:t>
-      </w:r>
-    </w:p>
-    <w:p>
-      <w:pPr>
-        <w:pStyle w:val="code"/>
-      </w:pPr>
-      <w:r>
-        <w:t xml:space="preserve">           </w:t>
-      </w:r>
-      <w:proofErr w:type="spellStart"/>
-      <w:proofErr w:type="gramStart"/>
-      <w:r>
-        <w:t>name</w:t>
-      </w:r>
-      <w:proofErr w:type="spellEnd"/>
-      <w:proofErr w:type="gramEnd"/>
-      <w:r>
-        <w:t xml:space="preserve">="personne"             </w:t>
-      </w:r>
-    </w:p>
-    <w:p>
-      <w:pPr>
-        <w:pStyle w:val="code"/>
-      </w:pPr>
-      <w:r>
-        <w:t xml:space="preserve">           </w:t>
-      </w:r>
-      <w:proofErr w:type="gramStart"/>
-      <w:r>
-        <w:t>type</w:t>
-      </w:r>
-      <w:proofErr w:type="gramEnd"/>
-      <w:r>
-        <w:t>="</w:t>
-      </w:r>
-      <w:proofErr w:type="spellStart"/>
-      <w:r>
-        <w:t>fr.eni.utilisateurauhasardkotlin.model.Personne</w:t>
-      </w:r>
-      <w:proofErr w:type="spellEnd"/>
-      <w:r>
-        <w:t xml:space="preserve">" /&gt;           </w:t>
-      </w:r>
-    </w:p>
-    <w:p>
-      <w:pPr>
-        <w:pStyle w:val="code"/>
-      </w:pPr>
-    </w:p>
-    <w:p>
-      <w:pPr>
-        <w:pStyle w:val="code"/>
-      </w:pPr>
-      <w:r>
-        <w:t xml:space="preserve">  &lt;</w:t>
-      </w:r>
-      <w:proofErr w:type="gramStart"/>
-      <w:r>
-        <w:t>variable</w:t>
-      </w:r>
-      <w:proofErr w:type="gramEnd"/>
-      <w:r>
-        <w:t xml:space="preserve">             </w:t>
-      </w:r>
-    </w:p>
-    <w:p>
-      <w:pPr>
-        <w:pStyle w:val="code"/>
-      </w:pPr>
-      <w:r>
-        <w:t xml:space="preserve">            </w:t>
-      </w:r>
-      <w:proofErr w:type="spellStart"/>
-      <w:proofErr w:type="gramStart"/>
-      <w:r>
-        <w:t>name</w:t>
-      </w:r>
-      <w:proofErr w:type="spellEnd"/>
-      <w:proofErr w:type="gramEnd"/>
-      <w:r>
-        <w:t>="</w:t>
-      </w:r>
-      <w:proofErr w:type="spellStart"/>
-      <w:r>
-        <w:t>clickListener</w:t>
-      </w:r>
-      <w:proofErr w:type="spellEnd"/>
-      <w:r>
-        <w:t xml:space="preserve">"        </w:t>
-      </w:r>
-    </w:p>
-    <w:p>
-      <w:pPr>
-        <w:pStyle w:val="code"/>
-      </w:pPr>
-      <w:proofErr w:type="gramStart"/>
-      <w:r>
-        <w:t>t</w:t>
-      </w:r>
-      <w:r>
-        <w:t>ype</w:t>
-      </w:r>
-      <w:proofErr w:type="gramEnd"/>
-      <w:r>
-        <w:t xml:space="preserve">="fr.eni.utilisateurauhasardkotlin.liste_personnes.PersonneListener"/&gt;  </w:t>
-      </w:r>
-    </w:p>
-    <w:p>
-      <w:pPr>
-        <w:pStyle w:val="code"/>
-      </w:pPr>
-      <w:r>
-        <w:t xml:space="preserve">&lt;/data&gt;     </w:t>
-      </w:r>
-    </w:p>
-    <w:p>
-      <w:pPr>
-        <w:pStyle w:val="code"/>
-      </w:pPr>
-    </w:p>
-    <w:p>
-      <w:pPr>
-        <w:pStyle w:val="code"/>
-      </w:pPr>
-      <w:r>
-        <w:t xml:space="preserve">&lt;LinearLayout       </w:t>
-      </w:r>
-    </w:p>
-    <w:p>
-      <w:pPr>
-        <w:pStyle w:val="code"/>
-      </w:pPr>
-      <w:r>
-        <w:t xml:space="preserve">              </w:t>
-      </w:r>
-      <w:proofErr w:type="gramStart"/>
-      <w:r>
-        <w:t>android:layout</w:t>
-      </w:r>
-      <w:proofErr w:type="gramEnd"/>
-      <w:r>
-        <w:t xml:space="preserve">_width="match_parent"       </w:t>
-      </w:r>
-    </w:p>
-    <w:p>
-      <w:pPr>
-        <w:pStyle w:val="code"/>
-      </w:pPr>
-      <w:r>
-        <w:t xml:space="preserve">              </w:t>
-      </w:r>
-      <w:proofErr w:type="gramStart"/>
-      <w:r>
-        <w:t>android:layout</w:t>
-      </w:r>
-      <w:proofErr w:type="gramEnd"/>
-      <w:r>
-        <w:t xml:space="preserve">_height="wrap_content"      </w:t>
-      </w:r>
-    </w:p>
-    <w:p>
-      <w:pPr>
-        <w:pStyle w:val="code"/>
-      </w:pPr>
-      <w:r>
-        <w:t xml:space="preserve">              </w:t>
-      </w:r>
-      <w:proofErr w:type="spellStart"/>
-      <w:proofErr w:type="gramStart"/>
-      <w:r>
-        <w:t>android:orientation</w:t>
-      </w:r>
-      <w:proofErr w:type="spellEnd"/>
-      <w:proofErr w:type="gramEnd"/>
-      <w:r>
-        <w:t xml:space="preserve">="vertical"        </w:t>
-      </w:r>
-    </w:p>
-    <w:p>
-      <w:pPr>
-        <w:pStyle w:val="code"/>
-      </w:pPr>
-      <w:r>
-        <w:t xml:space="preserve">              </w:t>
-      </w:r>
-      <w:proofErr w:type="spellStart"/>
-      <w:proofErr w:type="gramStart"/>
-      <w:r>
-        <w:t>android:layout</w:t>
-      </w:r>
-      <w:proofErr w:type="gramEnd"/>
-      <w:r>
-        <w:t>_margin</w:t>
-      </w:r>
-      <w:proofErr w:type="spellEnd"/>
-      <w:r>
-        <w:t xml:space="preserve">="16dp"      </w:t>
-      </w:r>
-    </w:p>
-    <w:p>
-      <w:pPr>
-        <w:pStyle w:val="code"/>
-      </w:pPr>
-      <w:r>
-        <w:t xml:space="preserve">              </w:t>
-      </w:r>
-      <w:proofErr w:type="gramStart"/>
-      <w:r>
-        <w:t>android:onClick</w:t>
-      </w:r>
-      <w:proofErr w:type="gramEnd"/>
-      <w:r>
-        <w:t xml:space="preserve">="@{() -&gt; </w:t>
-      </w:r>
-      <w:proofErr w:type="spellStart"/>
-      <w:r>
-        <w:t>clickListener.onClick</w:t>
-      </w:r>
-      <w:proofErr w:type="spellEnd"/>
-      <w:r>
-        <w:t>(personne)}"&gt;</w:t>
-      </w:r>
-    </w:p>
-    <w:p>
-      <w:pPr>
-        <w:pStyle w:val="code"/>
-      </w:pPr>
-      <w:r>
-        <w:t>[…]</w:t>
-      </w:r>
-    </w:p>
-    <w:p>
-      <w:pPr>
-        <w:pStyle w:val="titreniv2"/>
-      </w:pPr>
-      <w:r>
-        <w:t xml:space="preserve">Démonstration : </w:t>
-      </w:r>
-      <w:r>
-        <w:t>Lier l'action dans l’adapter</w:t>
-      </w:r>
-    </w:p>
-    <w:p>
-      <w:r>
-        <w:t xml:space="preserve">Le code suivant montre que l'adapter attend en </w:t>
-      </w:r>
-      <w:proofErr w:type="spellStart"/>
-      <w:r>
-        <w:t>parametre</w:t>
-      </w:r>
-      <w:proofErr w:type="spellEnd"/>
-      <w:r>
-        <w:t xml:space="preserve"> une instance du </w:t>
-      </w:r>
-      <w:proofErr w:type="spellStart"/>
-      <w:r>
-        <w:t>listener</w:t>
-      </w:r>
-      <w:proofErr w:type="spellEnd"/>
-      <w:r>
-        <w:t xml:space="preserve"> personnalisé, cela indique que l'adapter attend en paramètre l'action qui sera réalisé par le RecyclerView.</w:t>
-      </w:r>
-    </w:p>
-    <w:p>
-      <w:pPr>
-        <w:pStyle w:val="code"/>
-      </w:pPr>
-      <w:proofErr w:type="gramStart"/>
-      <w:r>
-        <w:t>class</w:t>
-      </w:r>
-      <w:proofErr w:type="gramEnd"/>
-      <w:r>
-        <w:t xml:space="preserve"> </w:t>
-      </w:r>
-      <w:proofErr w:type="spellStart"/>
-      <w:r>
-        <w:t>ListPersonnesAdapter</w:t>
-      </w:r>
-      <w:proofErr w:type="spellEnd"/>
-      <w:r>
-        <w:t xml:space="preserve">(val </w:t>
-      </w:r>
-      <w:proofErr w:type="spellStart"/>
-      <w:r>
-        <w:t>clickListener</w:t>
-      </w:r>
-      <w:proofErr w:type="spellEnd"/>
-      <w:r>
-        <w:t xml:space="preserve">: </w:t>
-      </w:r>
-      <w:proofErr w:type="spellStart"/>
-      <w:r>
-        <w:t>PersonneListener</w:t>
-      </w:r>
-      <w:proofErr w:type="spellEnd"/>
-      <w:r>
-        <w:t xml:space="preserve">)  : </w:t>
-      </w:r>
-      <w:proofErr w:type="spellStart"/>
-      <w:r>
-        <w:t>ListAdapter</w:t>
-      </w:r>
-      <w:proofErr w:type="spellEnd"/>
-      <w:r>
-        <w:t>&lt;Personne,</w:t>
-      </w:r>
-    </w:p>
-    <w:p>
-      <w:pPr>
-        <w:pStyle w:val="code"/>
-      </w:pPr>
-      <w:r>
-        <w:t xml:space="preserve">  </w:t>
-      </w:r>
-      <w:proofErr w:type="spellStart"/>
-      <w:r>
-        <w:t>ListPersonnesAdapter.ViewHolder</w:t>
-      </w:r>
-      <w:proofErr w:type="spellEnd"/>
-      <w:r>
-        <w:t>&gt;(</w:t>
-      </w:r>
-      <w:proofErr w:type="spellStart"/>
-      <w:proofErr w:type="gramStart"/>
-      <w:r>
-        <w:t>PersonneDiffCallback</w:t>
-      </w:r>
-      <w:proofErr w:type="spellEnd"/>
-      <w:r>
-        <w:t>(</w:t>
-      </w:r>
-      <w:proofErr w:type="gramEnd"/>
-      <w:r>
-        <w:t>)) {</w:t>
-      </w:r>
-    </w:p>
-    <w:p>
-      <w:pPr>
-        <w:pStyle w:val="code"/>
-      </w:pPr>
-      <w:r>
-        <w:lastRenderedPageBreak/>
-        <w:t xml:space="preserve">  </w:t>
-      </w:r>
-    </w:p>
-    <w:p>
-      <w:pPr>
-        <w:pStyle w:val="code"/>
-      </w:pPr>
-      <w:r>
-        <w:t xml:space="preserve">  </w:t>
-      </w:r>
-      <w:proofErr w:type="spellStart"/>
-      <w:proofErr w:type="gramStart"/>
-      <w:r>
-        <w:t>override</w:t>
-      </w:r>
-      <w:proofErr w:type="spellEnd"/>
-      <w:proofErr w:type="gramEnd"/>
-      <w:r>
-        <w:t xml:space="preserve"> fun </w:t>
-      </w:r>
-      <w:proofErr w:type="spellStart"/>
-      <w:r>
-        <w:t>onBindViewHolder</w:t>
-      </w:r>
-      <w:proofErr w:type="spellEnd"/>
-      <w:r>
-        <w:t>(</w:t>
-      </w:r>
-      <w:proofErr w:type="spellStart"/>
-      <w:r>
-        <w:t>holder</w:t>
-      </w:r>
-      <w:proofErr w:type="spellEnd"/>
-      <w:r>
-        <w:t xml:space="preserve">: ViewHolder, position: Int) </w:t>
-      </w:r>
-    </w:p>
-    <w:p>
-      <w:pPr>
-        <w:pStyle w:val="code"/>
-      </w:pPr>
-      <w:r>
-        <w:t xml:space="preserve">  {</w:t>
-      </w:r>
-    </w:p>
-    <w:p>
-      <w:pPr>
-        <w:pStyle w:val="code"/>
-      </w:pPr>
-      <w:r>
-        <w:t xml:space="preserve">    </w:t>
-      </w:r>
-      <w:proofErr w:type="gramStart"/>
-      <w:r>
-        <w:t>val</w:t>
-      </w:r>
-      <w:proofErr w:type="gramEnd"/>
-      <w:r>
-        <w:t xml:space="preserve"> item = getItem(position)                                                               </w:t>
-      </w:r>
-      <w:proofErr w:type="spellStart"/>
-      <w:r>
-        <w:t>holder.bind</w:t>
-      </w:r>
-      <w:proofErr w:type="spellEnd"/>
-      <w:r>
-        <w:t>(</w:t>
-      </w:r>
-      <w:proofErr w:type="spellStart"/>
-      <w:r>
-        <w:t>clickListener,item</w:t>
-      </w:r>
-      <w:proofErr w:type="spellEnd"/>
-      <w:r>
-        <w:t>)</w:t>
-      </w:r>
-    </w:p>
-    <w:p>
-      <w:pPr>
-        <w:pStyle w:val="code"/>
-      </w:pPr>
-      <w:r>
-        <w:t xml:space="preserve">                                                                   }</w:t>
-      </w:r>
-    </w:p>
-    <w:p>
-      <w:pPr>
-        <w:pStyle w:val="code"/>
-      </w:pPr>
-      <w:r>
-        <w:t xml:space="preserve">  </w:t>
-      </w:r>
-      <w:proofErr w:type="spellStart"/>
-      <w:proofErr w:type="gramStart"/>
-      <w:r>
-        <w:t>override</w:t>
-      </w:r>
-      <w:proofErr w:type="spellEnd"/>
-      <w:proofErr w:type="gramEnd"/>
-      <w:r>
-        <w:t xml:space="preserve"> fun </w:t>
-      </w:r>
-      <w:proofErr w:type="spellStart"/>
-      <w:r>
-        <w:t>onCreateViewHolder</w:t>
-      </w:r>
-      <w:proofErr w:type="spellEnd"/>
-      <w:r>
-        <w:t xml:space="preserve">(parent: ViewGroup, </w:t>
-      </w:r>
-      <w:proofErr w:type="spellStart"/>
-      <w:r>
-        <w:t>viewType</w:t>
-      </w:r>
-      <w:proofErr w:type="spellEnd"/>
-      <w:r>
-        <w:t xml:space="preserve">: Int): ViewHolder </w:t>
-      </w:r>
-    </w:p>
-    <w:p>
-      <w:pPr>
-        <w:pStyle w:val="code"/>
-      </w:pPr>
-      <w:r>
-        <w:t xml:space="preserve">  {</w:t>
-      </w:r>
-    </w:p>
-    <w:p>
-      <w:pPr>
-        <w:pStyle w:val="code"/>
-      </w:pPr>
-      <w:r>
-        <w:t xml:space="preserve">    </w:t>
-      </w:r>
-      <w:proofErr w:type="gramStart"/>
-      <w:r>
-        <w:t>return</w:t>
-      </w:r>
-      <w:proofErr w:type="gramEnd"/>
-      <w:r>
-        <w:t xml:space="preserve"> </w:t>
-      </w:r>
-      <w:proofErr w:type="spellStart"/>
-      <w:r>
-        <w:t>ViewHolder.from</w:t>
-      </w:r>
-      <w:proofErr w:type="spellEnd"/>
-      <w:r>
-        <w:t>(parent)                                                           }</w:t>
-      </w:r>
-    </w:p>
-    <w:p>
-      <w:pPr>
-        <w:pStyle w:val="code"/>
-      </w:pPr>
-      <w:r>
-        <w:t xml:space="preserve">  </w:t>
-      </w:r>
-    </w:p>
-    <w:p>
-      <w:pPr>
-        <w:pStyle w:val="code"/>
-      </w:pPr>
-      <w:r>
-        <w:t xml:space="preserve">  </w:t>
-      </w:r>
-      <w:proofErr w:type="gramStart"/>
-      <w:r>
-        <w:t>class</w:t>
-      </w:r>
-      <w:proofErr w:type="gramEnd"/>
-      <w:r>
-        <w:t xml:space="preserve"> ViewHolder private </w:t>
-      </w:r>
-      <w:proofErr w:type="spellStart"/>
-      <w:r>
-        <w:t>constructor</w:t>
-      </w:r>
-      <w:proofErr w:type="spellEnd"/>
-      <w:r>
-        <w:t xml:space="preserve">(val binding:ItemPersonneBinding):RecyclerView.ViewHolder(binding.root) </w:t>
-      </w:r>
-    </w:p>
-    <w:p>
-      <w:pPr>
-        <w:pStyle w:val="code"/>
-      </w:pPr>
-      <w:r>
-        <w:t xml:space="preserve">  {</w:t>
-      </w:r>
-    </w:p>
-    <w:p>
-      <w:pPr>
-        <w:pStyle w:val="code"/>
-      </w:pPr>
-      <w:r>
-        <w:t xml:space="preserve">    </w:t>
-      </w:r>
-      <w:proofErr w:type="gramStart"/>
-      <w:r>
-        <w:t>fun</w:t>
-      </w:r>
-      <w:proofErr w:type="gramEnd"/>
-      <w:r>
-        <w:t xml:space="preserve"> </w:t>
-      </w:r>
-      <w:proofErr w:type="spellStart"/>
-      <w:r>
-        <w:t>bind</w:t>
-      </w:r>
-      <w:proofErr w:type="spellEnd"/>
-      <w:r>
-        <w:t>(</w:t>
-      </w:r>
-      <w:proofErr w:type="spellStart"/>
-      <w:r>
-        <w:t>clickListener</w:t>
-      </w:r>
-      <w:proofErr w:type="spellEnd"/>
-      <w:r>
-        <w:t xml:space="preserve">: </w:t>
-      </w:r>
-      <w:proofErr w:type="spellStart"/>
-      <w:r>
-        <w:t>PersonneListener,item</w:t>
-      </w:r>
-      <w:proofErr w:type="spellEnd"/>
-      <w:r>
-        <w:t>: Personne) {</w:t>
-      </w:r>
-    </w:p>
-    <w:p>
-      <w:pPr>
-        <w:pStyle w:val="code"/>
-      </w:pPr>
-      <w:r>
-        <w:t xml:space="preserve">      </w:t>
-      </w:r>
-      <w:proofErr w:type="spellStart"/>
-      <w:r>
-        <w:t>Log.i</w:t>
-      </w:r>
-      <w:proofErr w:type="spellEnd"/>
-      <w:r>
-        <w:t>("ACOS","BIND")</w:t>
-      </w:r>
-    </w:p>
-    <w:p>
-      <w:pPr>
-        <w:pStyle w:val="code"/>
-      </w:pPr>
-      <w:r>
-        <w:t xml:space="preserve">      </w:t>
-      </w:r>
-      <w:proofErr w:type="spellStart"/>
-      <w:proofErr w:type="gramStart"/>
-      <w:r>
-        <w:t>binding.personne</w:t>
-      </w:r>
-      <w:proofErr w:type="spellEnd"/>
-      <w:proofErr w:type="gramEnd"/>
-      <w:r>
-        <w:t xml:space="preserve"> = item</w:t>
-      </w:r>
-    </w:p>
-    <w:p>
-      <w:pPr>
-        <w:pStyle w:val="code"/>
-      </w:pPr>
-      <w:r>
-        <w:t xml:space="preserve">      </w:t>
-      </w:r>
-      <w:proofErr w:type="spellStart"/>
-      <w:proofErr w:type="gramStart"/>
-      <w:r>
-        <w:t>binding.clickListener</w:t>
-      </w:r>
-      <w:proofErr w:type="spellEnd"/>
-      <w:proofErr w:type="gramEnd"/>
-      <w:r>
-        <w:t xml:space="preserve"> = </w:t>
-      </w:r>
-      <w:proofErr w:type="spellStart"/>
-      <w:r>
-        <w:t>clickListener</w:t>
-      </w:r>
-      <w:proofErr w:type="spellEnd"/>
-    </w:p>
-    <w:p>
-      <w:pPr>
-        <w:pStyle w:val="code"/>
-      </w:pPr>
-      <w:r>
-        <w:t xml:space="preserve">      </w:t>
-      </w:r>
-      <w:proofErr w:type="spellStart"/>
-      <w:proofErr w:type="gramStart"/>
-      <w:r>
-        <w:t>binding.executePendingBindings</w:t>
-      </w:r>
-      <w:proofErr w:type="spellEnd"/>
-      <w:proofErr w:type="gramEnd"/>
-      <w:r>
-        <w:t>()</w:t>
-      </w:r>
-    </w:p>
-    <w:p>
-      <w:pPr>
-        <w:pStyle w:val="code"/>
-      </w:pPr>
-      <w:r>
-        <w:t xml:space="preserve">    }</w:t>
-      </w:r>
-    </w:p>
-    <w:p>
-      <w:pPr>
-        <w:pStyle w:val="code"/>
-      </w:pPr>
-      <w:r>
-        <w:t xml:space="preserve">  […]</w:t>
-      </w:r>
-    </w:p>
-    <w:p>
-      <w:pPr>
-        <w:pStyle w:val="titreniv2"/>
-      </w:pPr>
-      <w:r>
-        <w:t xml:space="preserve">Démonstration : </w:t>
-      </w:r>
-      <w:r>
-        <w:t>Définir l'action à exécuter</w:t>
-      </w:r>
-    </w:p>
-    <w:p>
-      <w:r>
-        <w:t xml:space="preserve">Le code suivant montre </w:t>
-      </w:r>
-      <w:r>
-        <w:t xml:space="preserve">comment définir l'instance du </w:t>
-      </w:r>
-      <w:proofErr w:type="spellStart"/>
-      <w:r>
-        <w:t>listener</w:t>
-      </w:r>
-      <w:proofErr w:type="spellEnd"/>
-      <w:r>
-        <w:t xml:space="preserve"> et comment la fournir à l'adapter à 'l'intérieur du contrôleur de la vue contenant le RecyclerView.</w:t>
-      </w:r>
-    </w:p>
-    <w:p>
-      <w:pPr>
-        <w:pStyle w:val="code"/>
-      </w:pPr>
-      <w:proofErr w:type="gramStart"/>
-      <w:r>
-        <w:t>val</w:t>
-      </w:r>
-      <w:proofErr w:type="gramEnd"/>
-      <w:r>
-        <w:t xml:space="preserve"> adapter = </w:t>
-      </w:r>
-      <w:proofErr w:type="spellStart"/>
-      <w:r>
-        <w:t>ListPersonnesAdapter</w:t>
-      </w:r>
-      <w:proofErr w:type="spellEnd"/>
-      <w:r>
-        <w:t>(</w:t>
-      </w:r>
-      <w:proofErr w:type="spellStart"/>
-      <w:r>
-        <w:t>PersonneListener</w:t>
-      </w:r>
-      <w:proofErr w:type="spellEnd"/>
-      <w:r>
-        <w:t xml:space="preserve"> </w:t>
-      </w:r>
-    </w:p>
-    <w:p>
-      <w:pPr>
-        <w:pStyle w:val="code"/>
-      </w:pPr>
-      <w:r>
-        <w:t xml:space="preserve">{ </w:t>
-      </w:r>
-    </w:p>
-    <w:p>
-      <w:pPr>
-        <w:pStyle w:val="code"/>
-      </w:pPr>
-      <w:r>
-        <w:t xml:space="preserve"> </w:t>
-      </w:r>
-      <w:proofErr w:type="spellStart"/>
-      <w:proofErr w:type="gramStart"/>
-      <w:r>
-        <w:t>personneId</w:t>
-      </w:r>
-      <w:proofErr w:type="spellEnd"/>
-      <w:proofErr w:type="gramEnd"/>
-      <w:r>
-        <w:t xml:space="preserve"> -&gt; Toast.makeText(</w:t>
-      </w:r>
-      <w:proofErr w:type="spellStart"/>
-      <w:r>
-        <w:t>context</w:t>
-      </w:r>
-      <w:proofErr w:type="spellEnd"/>
-      <w:r>
-        <w:t>, "${</w:t>
-      </w:r>
-      <w:proofErr w:type="spellStart"/>
-      <w:r>
-        <w:t>personneId</w:t>
-      </w:r>
-      <w:proofErr w:type="spellEnd"/>
-      <w:r>
-        <w:t xml:space="preserve">}", </w:t>
-      </w:r>
-      <w:proofErr w:type="spellStart"/>
-      <w:r>
-        <w:t>Toast.LENGTH_LONG</w:t>
-      </w:r>
-      <w:proofErr w:type="spellEnd"/>
-      <w:r>
-        <w:t>).show()</w:t>
-      </w:r>
-    </w:p>
-    <w:p>
-      <w:pPr>
-        <w:pStyle w:val="code"/>
-      </w:pPr>
-      <w:r>
-        <w:t>})</w:t>
-      </w:r>
-    </w:p>
-    <w:p>
-      <w:pPr>
-        <w:pStyle w:val="code"/>
-      </w:pPr>
-      <w:proofErr w:type="spellStart"/>
-      <w:proofErr w:type="gramStart"/>
-      <w:r>
-        <w:t>binding.rvPersonnes.adapter</w:t>
-      </w:r>
-      <w:proofErr w:type="spellEnd"/>
-      <w:proofErr w:type="gramEnd"/>
-      <w:r>
-        <w:t xml:space="preserve"> = adapter</w:t>
-      </w:r>
-    </w:p>
-    <w:p>
-      <w:pPr>
-        <w:pStyle w:val="titreniv1"/>
-      </w:pPr>
-      <w:r>
         <w:t>Conclusion</w:t>
       </w:r>
     </w:p>
     <w:p>
       <w:r>
-        <w:t xml:space="preserve">La création d'un RecyclerView est fastidieuse, les prochaines versions de l'API offriront certainement de nouvelles façons de faire des RecyclerView de manière plus simplifiée. </w:t>
-      </w:r>
-      <w:r>
-        <w:lastRenderedPageBreak/>
-        <w:t>Lors de l'apprentissage et des premiers développements de ce type de composants il est tout à fait normal d'être toujours accompagné d'un modèle. Ce chapitre permet donc d'avoir un exemple concret de RecyclerView et de comprendre son utilité.</w:t>
+        <w:t>La création d'un RecyclerView est fastidieuse, les prochaines versions de l'API offriront certainement de nouvelles façons de faire des RecyclerView de manière plus simplifiée. Lors de l'apprentissage et des premiers développements de ce type de composants il est tout à fait normal d'être toujours accompagné d'un modèle. Ce chapitre permet donc d'avoir un exemple concret de RecyclerView et de comprendre son utilité.</w:t>
       </w:r>
     </w:p>
     <w:p/>
@@ -3641,7 +3550,10 @@
       <w:t> </w:t>
     </w:r>
     <w:r>
-      <w:t>11</w:t>
+      <w:t>1</w:t>
+    </w:r>
+    <w:r>
+      <w:t>2</w:t>
     </w:r>
     <w:r>
       <w:t xml:space="preserve"> : </w:t>
@@ -11410,7 +11322,9 @@
 </file>
 
 <file path=customXml/item1.xml><?xml version="1.0" encoding="utf-8"?>
-<b:Sources xmlns:b="http://schemas.openxmlformats.org/officeDocument/2006/bibliography" xmlns="http://schemas.openxmlformats.org/officeDocument/2006/bibliography" SelectedStyle="\APA.XSL" StyleName="APA"/>
+<p:properties xmlns:p="http://schemas.microsoft.com/office/2006/metadata/properties" xmlns:xsi="http://www.w3.org/2001/XMLSchema-instance" xmlns:pc="http://schemas.microsoft.com/office/infopath/2007/PartnerControls">
+  <documentManagement/>
+</p:properties>
 </file>
 
 <file path=customXml/item2.xml><?xml version="1.0" encoding="utf-8"?>
@@ -11423,9 +11337,7 @@
 </file>
 
 <file path=customXml/item3.xml><?xml version="1.0" encoding="utf-8"?>
-<p:properties xmlns:p="http://schemas.microsoft.com/office/2006/metadata/properties" xmlns:xsi="http://www.w3.org/2001/XMLSchema-instance" xmlns:pc="http://schemas.microsoft.com/office/infopath/2007/PartnerControls">
-  <documentManagement/>
-</p:properties>
+<b:Sources xmlns:b="http://schemas.openxmlformats.org/officeDocument/2006/bibliography" xmlns="http://schemas.openxmlformats.org/officeDocument/2006/bibliography" SelectedStyle="\APA.XSL" StyleName="APA"/>
 </file>
 
 <file path=customXml/item4.xml><?xml version="1.0" encoding="utf-8"?>
@@ -11599,9 +11511,10 @@
 </file>
 
 <file path=customXml/itemProps1.xml><?xml version="1.0" encoding="utf-8"?>
-<ds:datastoreItem xmlns:ds="http://schemas.openxmlformats.org/officeDocument/2006/customXml" ds:itemID="{63624CFE-ABEF-4BE0-8B4A-99CD131F03FA}">
+<ds:datastoreItem xmlns:ds="http://schemas.openxmlformats.org/officeDocument/2006/customXml" ds:itemID="{1646CF6B-6E78-4866-938E-011E670CDE3A}">
   <ds:schemaRefs>
-    <ds:schemaRef ds:uri="http://schemas.openxmlformats.org/officeDocument/2006/bibliography"/>
+    <ds:schemaRef ds:uri="http://schemas.microsoft.com/office/2006/metadata/properties"/>
+    <ds:schemaRef ds:uri="http://schemas.microsoft.com/office/infopath/2007/PartnerControls"/>
   </ds:schemaRefs>
 </ds:datastoreItem>
 </file>
@@ -11615,10 +11528,9 @@
 </file>
 
 <file path=customXml/itemProps3.xml><?xml version="1.0" encoding="utf-8"?>
-<ds:datastoreItem xmlns:ds="http://schemas.openxmlformats.org/officeDocument/2006/customXml" ds:itemID="{1646CF6B-6E78-4866-938E-011E670CDE3A}">
+<ds:datastoreItem xmlns:ds="http://schemas.openxmlformats.org/officeDocument/2006/customXml" ds:itemID="{63624CFE-ABEF-4BE0-8B4A-99CD131F03FA}">
   <ds:schemaRefs>
-    <ds:schemaRef ds:uri="http://schemas.microsoft.com/office/2006/metadata/properties"/>
-    <ds:schemaRef ds:uri="http://schemas.microsoft.com/office/infopath/2007/PartnerControls"/>
+    <ds:schemaRef ds:uri="http://schemas.openxmlformats.org/officeDocument/2006/bibliography"/>
   </ds:schemaRefs>
 </ds:datastoreItem>
 </file>
